--- a/mturk/7137_Consent_mTurk_ps.docx
+++ b/mturk/7137_Consent_mTurk_ps.docx
@@ -222,7 +222,7 @@
                 <v:stroke joinstyle="miter"/>
                 <v:path gradientshapeok="t" o:connecttype="rect"/>
               </v:shapetype>
-              <v:shape id="Text Box 2" o:spid="_x0000_s1026" type="#_x0000_t202" style="position:absolute;left:0;text-align:left;margin-left:-39pt;margin-top:-18.6pt;width:334pt;height:39pt;z-index:251657215;visibility:visible;mso-wrap-style:square;mso-width-percent:0;mso-height-percent:0;mso-wrap-distance-left:9pt;mso-wrap-distance-top:3.6pt;mso-wrap-distance-right:9pt;mso-wrap-distance-bottom:3.6pt;mso-position-horizontal:absolute;mso-position-horizontal-relative:text;mso-position-vertical:absolute;mso-position-vertical-relative:text;mso-width-percent:0;mso-height-percent:0;mso-width-relative:margin;mso-height-relative:margin;v-text-anchor:top" o:gfxdata="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" stroked="f">
+              <v:shape id="Text Box 2" o:spid="_x0000_s1026" type="#_x0000_t202" style="position:absolute;left:0;text-align:left;margin-left:-39pt;margin-top:-18.6pt;width:334pt;height:39pt;z-index:251657215;visibility:visible;mso-wrap-style:square;mso-width-percent:0;mso-height-percent:0;mso-wrap-distance-left:9pt;mso-wrap-distance-top:3.6pt;mso-wrap-distance-right:9pt;mso-wrap-distance-bottom:3.6pt;mso-position-horizontal:absolute;mso-position-horizontal-relative:text;mso-position-vertical:absolute;mso-position-vertical-relative:text;mso-width-percent:0;mso-height-percent:0;mso-width-relative:margin;mso-height-relative:margin;v-text-anchor:top" o:gfxdata="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" stroked="f">
                 <v:textbox>
                   <w:txbxContent>
                     <w:p>
@@ -388,7 +388,7 @@
           <w:color w:val="000000" w:themeColor="text1"/>
           <w:szCs w:val="24"/>
         </w:rPr>
-        <w:t>INVESTIGATORS</w:t>
+        <w:t xml:space="preserve">PRINCIPAL </w:t>
       </w:r>
       <w:r>
         <w:rPr>
@@ -396,23 +396,60 @@
           <w:color w:val="000000" w:themeColor="text1"/>
           <w:szCs w:val="24"/>
         </w:rPr>
+        <w:t>INVESTIGATOR</w:t>
+      </w:r>
+      <w:r>
+        <w:rPr>
+          <w:rFonts w:ascii="Times New Roman" w:hAnsi="Times New Roman"/>
+          <w:color w:val="000000" w:themeColor="text1"/>
+          <w:szCs w:val="24"/>
+        </w:rPr>
         <w:t>: Ken Norman</w:t>
       </w:r>
-      <w:r>
+    </w:p>
+    <w:p>
+      <w:pPr>
+        <w:suppressAutoHyphens/>
         <w:rPr>
           <w:rFonts w:ascii="Times New Roman" w:hAnsi="Times New Roman"/>
           <w:color w:val="000000" w:themeColor="text1"/>
           <w:szCs w:val="24"/>
         </w:rPr>
-        <w:t xml:space="preserve">, </w:t>
-      </w:r>
-      <w:r>
+      </w:pPr>
+    </w:p>
+    <w:p>
+      <w:pPr>
+        <w:suppressAutoHyphens/>
         <w:rPr>
           <w:rFonts w:ascii="Times New Roman" w:hAnsi="Times New Roman"/>
           <w:color w:val="000000" w:themeColor="text1"/>
           <w:szCs w:val="24"/>
         </w:rPr>
-        <w:t>Paul Scotti</w:t>
+      </w:pPr>
+      <w:r>
+        <w:rPr>
+          <w:rFonts w:ascii="Times New Roman" w:hAnsi="Times New Roman"/>
+          <w:color w:val="000000" w:themeColor="text1"/>
+          <w:szCs w:val="24"/>
+        </w:rPr>
+        <w:t>PRINCIPAL INVESTIGATOR’S DEPARTMENT:</w:t>
+      </w:r>
+      <w:r>
+        <w:rPr>
+          <w:rFonts w:ascii="Times New Roman" w:hAnsi="Times New Roman"/>
+          <w:i/>
+          <w:color w:val="000000" w:themeColor="text1"/>
+          <w:szCs w:val="24"/>
+        </w:rPr>
+        <w:t xml:space="preserve"> </w:t>
+      </w:r>
+      <w:r>
+        <w:rPr>
+          <w:rFonts w:ascii="Times New Roman" w:hAnsi="Times New Roman"/>
+          <w:color w:val="000000" w:themeColor="text1"/>
+          <w:szCs w:val="24"/>
+        </w:rPr>
+        <w:t>Princeton Neuroscience Institute</w:t>
       </w:r>
     </w:p>
     <w:p>
@@ -430,34 +467,51 @@
         <w:suppressAutoHyphens/>
         <w:rPr>
           <w:rFonts w:ascii="Times New Roman" w:hAnsi="Times New Roman"/>
+          <w:b/>
+          <w:bCs/>
           <w:color w:val="000000" w:themeColor="text1"/>
           <w:szCs w:val="24"/>
-        </w:rPr>
-      </w:pPr>
-      <w:r>
-        <w:rPr>
-          <w:rFonts w:ascii="Times New Roman" w:hAnsi="Times New Roman"/>
+          <w:u w:val="single"/>
+        </w:rPr>
+      </w:pPr>
+      <w:r>
+        <w:rPr>
+          <w:rFonts w:ascii="Times New Roman" w:hAnsi="Times New Roman"/>
+          <w:b/>
+          <w:bCs/>
           <w:color w:val="000000" w:themeColor="text1"/>
           <w:szCs w:val="24"/>
-        </w:rPr>
-        <w:t>PRINCIPAL INVESTIGATOR’S DEPARTMENT:</w:t>
-      </w:r>
-      <w:r>
-        <w:rPr>
-          <w:rFonts w:ascii="Times New Roman" w:hAnsi="Times New Roman"/>
-          <w:i/>
+          <w:u w:val="single"/>
+        </w:rPr>
+        <w:t>Key information about the study:</w:t>
+      </w:r>
+    </w:p>
+    <w:p>
+      <w:pPr>
+        <w:suppressAutoHyphens/>
+        <w:rPr>
+          <w:rFonts w:ascii="Times New Roman" w:hAnsi="Times New Roman"/>
           <w:color w:val="000000" w:themeColor="text1"/>
           <w:szCs w:val="24"/>
         </w:rPr>
-        <w:t xml:space="preserve"> </w:t>
-      </w:r>
-      <w:r>
+      </w:pPr>
+    </w:p>
+    <w:p>
+      <w:pPr>
+        <w:suppressAutoHyphens/>
         <w:rPr>
           <w:rFonts w:ascii="Times New Roman" w:hAnsi="Times New Roman"/>
           <w:color w:val="000000" w:themeColor="text1"/>
           <w:szCs w:val="24"/>
         </w:rPr>
-        <w:t>Princeton Neuroscience Institute</w:t>
+      </w:pPr>
+      <w:r>
+        <w:rPr>
+          <w:rFonts w:ascii="Times New Roman" w:hAnsi="Times New Roman"/>
+          <w:color w:val="000000" w:themeColor="text1"/>
+          <w:szCs w:val="24"/>
+        </w:rPr>
+        <w:t xml:space="preserve">Your informed consent is being sought for research. Participation in the research is voluntary. </w:t>
       </w:r>
     </w:p>
     <w:p>
@@ -485,7 +539,161 @@
           <w:color w:val="000000" w:themeColor="text1"/>
           <w:szCs w:val="24"/>
         </w:rPr>
-        <w:t>You are being invited to take part in a research study. Before you decide to participate in this study, it is important that you understand why the research is being done and what it will involve. Please take the time to read the following information carefully. Please ask the researcher if there is anything that is not clear or if you need more information.</w:t>
+        <w:t xml:space="preserve">The purpose of the research is to better understand how images are remembered. </w:t>
+      </w:r>
+      <w:r>
+        <w:rPr>
+          <w:rFonts w:ascii="Times New Roman" w:hAnsi="Times New Roman"/>
+          <w:color w:val="000000" w:themeColor="text1"/>
+          <w:szCs w:val="24"/>
+        </w:rPr>
+        <w:t>To assess this, we’re going to ask you to view a series of images and perform tasks on them.</w:t>
+      </w:r>
+    </w:p>
+    <w:p>
+      <w:pPr>
+        <w:suppressAutoHyphens/>
+        <w:rPr>
+          <w:rFonts w:ascii="Times New Roman" w:hAnsi="Times New Roman"/>
+          <w:color w:val="000000" w:themeColor="text1"/>
+          <w:szCs w:val="24"/>
+        </w:rPr>
+      </w:pPr>
+    </w:p>
+    <w:p>
+      <w:pPr>
+        <w:suppressAutoHyphens/>
+        <w:rPr>
+          <w:rFonts w:ascii="Times New Roman" w:hAnsi="Times New Roman"/>
+          <w:color w:val="000000" w:themeColor="text1"/>
+          <w:szCs w:val="24"/>
+        </w:rPr>
+      </w:pPr>
+      <w:r>
+        <w:rPr>
+          <w:rFonts w:ascii="Times New Roman" w:hAnsi="Times New Roman"/>
+          <w:color w:val="000000" w:themeColor="text1"/>
+          <w:szCs w:val="24"/>
+        </w:rPr>
+        <w:t>The expected duration of the subject’s participation is 90 minutes.</w:t>
+      </w:r>
+    </w:p>
+    <w:p>
+      <w:pPr>
+        <w:suppressAutoHyphens/>
+        <w:rPr>
+          <w:rFonts w:ascii="Times New Roman" w:hAnsi="Times New Roman"/>
+          <w:color w:val="000000" w:themeColor="text1"/>
+          <w:szCs w:val="24"/>
+        </w:rPr>
+      </w:pPr>
+    </w:p>
+    <w:p>
+      <w:pPr>
+        <w:suppressAutoHyphens/>
+        <w:rPr>
+          <w:rFonts w:ascii="Times New Roman" w:hAnsi="Times New Roman"/>
+          <w:color w:val="000000" w:themeColor="text1"/>
+          <w:szCs w:val="24"/>
+        </w:rPr>
+      </w:pPr>
+      <w:r>
+        <w:rPr>
+          <w:rFonts w:ascii="Times New Roman" w:hAnsi="Times New Roman"/>
+          <w:color w:val="000000" w:themeColor="text1"/>
+          <w:szCs w:val="24"/>
+        </w:rPr>
+        <w:t xml:space="preserve">The procedures that the subject will be asked to follow in the research involve memorizing visual images (pictures of objects, scenes, and faces) and then completing memory tasks pertaining to those images. </w:t>
+      </w:r>
+    </w:p>
+    <w:p>
+      <w:pPr>
+        <w:suppressAutoHyphens/>
+        <w:rPr>
+          <w:rFonts w:ascii="Times New Roman" w:hAnsi="Times New Roman"/>
+          <w:color w:val="000000" w:themeColor="text1"/>
+          <w:szCs w:val="24"/>
+        </w:rPr>
+      </w:pPr>
+    </w:p>
+    <w:p>
+      <w:pPr>
+        <w:suppressAutoHyphens/>
+        <w:rPr>
+          <w:rFonts w:ascii="Times New Roman" w:hAnsi="Times New Roman"/>
+          <w:color w:val="000000" w:themeColor="text1"/>
+          <w:szCs w:val="24"/>
+        </w:rPr>
+      </w:pPr>
+      <w:r>
+        <w:rPr>
+          <w:rFonts w:ascii="Times New Roman" w:hAnsi="Times New Roman"/>
+          <w:color w:val="000000" w:themeColor="text1"/>
+          <w:szCs w:val="24"/>
+        </w:rPr>
+        <w:t xml:space="preserve">The reasonably foreseeable risks or discomforts to the subject as a result of participation are minimal. </w:t>
+      </w:r>
+      <w:r>
+        <w:rPr>
+          <w:rFonts w:ascii="Times New Roman" w:hAnsi="Times New Roman"/>
+          <w:color w:val="000000" w:themeColor="text1"/>
+          <w:szCs w:val="24"/>
+        </w:rPr>
+        <w:t>All stimuli presented will be innocuous (</w:t>
+      </w:r>
+      <w:proofErr w:type="gramStart"/>
+      <w:r>
+        <w:rPr>
+          <w:rFonts w:ascii="Times New Roman" w:hAnsi="Times New Roman"/>
+          <w:color w:val="000000" w:themeColor="text1"/>
+          <w:szCs w:val="24"/>
+        </w:rPr>
+        <w:t>i.e.</w:t>
+      </w:r>
+      <w:proofErr w:type="gramEnd"/>
+      <w:r>
+        <w:rPr>
+          <w:rFonts w:ascii="Times New Roman" w:hAnsi="Times New Roman"/>
+          <w:color w:val="000000" w:themeColor="text1"/>
+          <w:szCs w:val="24"/>
+        </w:rPr>
+        <w:t xml:space="preserve"> not offensive or stressful). There are no obvious risks to taking part in this study. If you want to quit the experiment at any point, you have the right to do so. </w:t>
+      </w:r>
+    </w:p>
+    <w:p>
+      <w:pPr>
+        <w:suppressAutoHyphens/>
+        <w:rPr>
+          <w:rFonts w:ascii="Times New Roman" w:hAnsi="Times New Roman"/>
+          <w:color w:val="000000" w:themeColor="text1"/>
+          <w:szCs w:val="24"/>
+        </w:rPr>
+      </w:pPr>
+    </w:p>
+    <w:p>
+      <w:pPr>
+        <w:suppressAutoHyphens/>
+        <w:rPr>
+          <w:rFonts w:ascii="Times New Roman" w:hAnsi="Times New Roman"/>
+          <w:color w:val="000000" w:themeColor="text1"/>
+          <w:szCs w:val="24"/>
+        </w:rPr>
+      </w:pPr>
+      <w:r>
+        <w:rPr>
+          <w:rFonts w:ascii="Times New Roman" w:hAnsi="Times New Roman"/>
+          <w:color w:val="000000" w:themeColor="text1"/>
+          <w:szCs w:val="24"/>
+        </w:rPr>
+        <w:t xml:space="preserve">The benefits to the subject or to others, e.g., society that may reasonably be expected from the research: </w:t>
+      </w:r>
+      <w:r>
+        <w:rPr>
+          <w:rFonts w:ascii="Times New Roman" w:hAnsi="Times New Roman"/>
+          <w:color w:val="000000" w:themeColor="text1"/>
+          <w:szCs w:val="24"/>
+        </w:rPr>
+        <w:t>Other than the monetary (or course credit) compensation, participants may receive little direct benefit as a result of the findings. However, there may be other psychological rewards from participating in research, and participants may become more interested in scientific research or knowledge in general.</w:t>
       </w:r>
     </w:p>
     <w:p>
@@ -495,402 +703,1990 @@
         <w:adjustRightInd w:val="0"/>
         <w:rPr>
           <w:rFonts w:ascii="Times New Roman" w:hAnsi="Times New Roman"/>
-          <w:color w:val="000000" w:themeColor="text1"/>
-          <w:szCs w:val="24"/>
-        </w:rPr>
-      </w:pPr>
-      <w:r>
-        <w:rPr>
-          <w:rFonts w:ascii="Times New Roman" w:hAnsi="Times New Roman"/>
-          <w:color w:val="000000" w:themeColor="text1"/>
-          <w:szCs w:val="24"/>
-        </w:rPr>
-        <w:t xml:space="preserve">. </w:t>
-      </w:r>
-    </w:p>
-    <w:p>
-      <w:pPr>
-        <w:autoSpaceDE w:val="0"/>
-        <w:autoSpaceDN w:val="0"/>
-        <w:adjustRightInd w:val="0"/>
-        <w:rPr>
-          <w:rFonts w:ascii="Times New Roman" w:hAnsi="Times New Roman"/>
           <w:b/>
           <w:color w:val="000000" w:themeColor="text1"/>
           <w:szCs w:val="24"/>
           <w:u w:val="single"/>
         </w:rPr>
       </w:pPr>
-      <w:r>
-        <w:rPr>
-          <w:rFonts w:ascii="Times New Roman" w:hAnsi="Times New Roman"/>
-          <w:b/>
-          <w:color w:val="000000" w:themeColor="text1"/>
-          <w:szCs w:val="24"/>
-          <w:u w:val="single"/>
-        </w:rPr>
-        <w:t>Purpose of the research:</w:t>
-      </w:r>
-    </w:p>
-    <w:p>
-      <w:pPr>
-        <w:autoSpaceDE w:val="0"/>
-        <w:autoSpaceDN w:val="0"/>
-        <w:adjustRightInd w:val="0"/>
-        <w:rPr>
-          <w:rFonts w:ascii="Times New Roman" w:hAnsi="Times New Roman"/>
-          <w:b/>
-          <w:color w:val="000000" w:themeColor="text1"/>
-          <w:szCs w:val="24"/>
-          <w:u w:val="single"/>
-        </w:rPr>
-      </w:pPr>
-      <w:r>
-        <w:rPr>
-          <w:rFonts w:ascii="Times New Roman" w:hAnsi="Times New Roman"/>
-          <w:color w:val="000000" w:themeColor="text1"/>
-          <w:szCs w:val="24"/>
-        </w:rPr>
-        <w:t xml:space="preserve">This website contains an experiment being run by Princeton University researchers. We're interested in </w:t>
-      </w:r>
-      <w:r>
-        <w:rPr>
-          <w:rFonts w:ascii="Times New Roman" w:hAnsi="Times New Roman"/>
-          <w:color w:val="000000" w:themeColor="text1"/>
-          <w:szCs w:val="24"/>
-        </w:rPr>
-        <w:t>how</w:t>
-      </w:r>
-      <w:r>
-        <w:rPr>
-          <w:rFonts w:ascii="Times New Roman" w:hAnsi="Times New Roman"/>
-          <w:color w:val="000000" w:themeColor="text1"/>
-          <w:szCs w:val="24"/>
-        </w:rPr>
-        <w:t xml:space="preserve"> images</w:t>
-      </w:r>
-      <w:r>
-        <w:rPr>
-          <w:rFonts w:ascii="Times New Roman" w:hAnsi="Times New Roman"/>
-          <w:color w:val="000000" w:themeColor="text1"/>
-          <w:szCs w:val="24"/>
-        </w:rPr>
-        <w:t xml:space="preserve"> are categorized</w:t>
-      </w:r>
-      <w:r>
-        <w:rPr>
-          <w:rFonts w:ascii="Times New Roman" w:hAnsi="Times New Roman"/>
-          <w:color w:val="000000" w:themeColor="text1"/>
-          <w:szCs w:val="24"/>
-        </w:rPr>
-        <w:t xml:space="preserve"> and remembered</w:t>
-      </w:r>
-      <w:r>
-        <w:rPr>
-          <w:rFonts w:ascii="Times New Roman" w:hAnsi="Times New Roman"/>
-          <w:color w:val="000000" w:themeColor="text1"/>
-          <w:szCs w:val="24"/>
-        </w:rPr>
-        <w:t xml:space="preserve">. To assess this, we’re going to ask you </w:t>
-      </w:r>
-      <w:r>
-        <w:rPr>
-          <w:rFonts w:ascii="Times New Roman" w:hAnsi="Times New Roman"/>
-          <w:color w:val="000000" w:themeColor="text1"/>
-          <w:szCs w:val="24"/>
-        </w:rPr>
-        <w:t xml:space="preserve">to </w:t>
-      </w:r>
-      <w:r>
-        <w:rPr>
-          <w:rFonts w:ascii="Times New Roman" w:hAnsi="Times New Roman"/>
-          <w:color w:val="000000" w:themeColor="text1"/>
-          <w:szCs w:val="24"/>
-        </w:rPr>
-        <w:t>view</w:t>
-      </w:r>
-      <w:r>
-        <w:rPr>
-          <w:rFonts w:ascii="Times New Roman" w:hAnsi="Times New Roman"/>
-          <w:color w:val="000000" w:themeColor="text1"/>
-          <w:szCs w:val="24"/>
-        </w:rPr>
-        <w:t xml:space="preserve"> </w:t>
-      </w:r>
-      <w:r>
-        <w:rPr>
-          <w:rFonts w:ascii="Times New Roman" w:hAnsi="Times New Roman"/>
-          <w:color w:val="000000" w:themeColor="text1"/>
-          <w:szCs w:val="24"/>
-        </w:rPr>
-        <w:t>a series of images and perform tasks on them</w:t>
-      </w:r>
-      <w:r>
-        <w:rPr>
-          <w:rFonts w:ascii="Times New Roman" w:hAnsi="Times New Roman"/>
-          <w:color w:val="000000" w:themeColor="text1"/>
-          <w:szCs w:val="24"/>
-        </w:rPr>
-        <w:t>.</w:t>
-      </w:r>
-    </w:p>
-    <w:p>
-      <w:pPr>
-        <w:autoSpaceDE w:val="0"/>
-        <w:autoSpaceDN w:val="0"/>
-        <w:adjustRightInd w:val="0"/>
-        <w:rPr>
-          <w:rFonts w:ascii="Times New Roman" w:hAnsi="Times New Roman"/>
+    </w:p>
+    <w:p>
+      <w:pPr>
+        <w:pStyle w:val="Heading1"/>
+        <w:kinsoku w:val="0"/>
+        <w:overflowPunct w:val="0"/>
+      </w:pPr>
+      <w:r>
+        <w:rPr>
+          <w:u w:val="single"/>
+        </w:rPr>
+        <w:t>Additional</w:t>
+      </w:r>
+      <w:r>
+        <w:rPr>
+          <w:spacing w:val="-3"/>
+          <w:u w:val="single"/>
+        </w:rPr>
+        <w:t xml:space="preserve"> </w:t>
+      </w:r>
+      <w:r>
+        <w:rPr>
+          <w:u w:val="single"/>
+        </w:rPr>
+        <w:t>information about</w:t>
+      </w:r>
+      <w:r>
+        <w:rPr>
+          <w:spacing w:val="-4"/>
+          <w:u w:val="single"/>
+        </w:rPr>
+        <w:t xml:space="preserve"> </w:t>
+      </w:r>
+      <w:r>
+        <w:rPr>
+          <w:u w:val="single"/>
+        </w:rPr>
+        <w:t>the</w:t>
+      </w:r>
+      <w:r>
+        <w:rPr>
+          <w:spacing w:val="-4"/>
+          <w:u w:val="single"/>
+        </w:rPr>
+        <w:t xml:space="preserve"> </w:t>
+      </w:r>
+      <w:r>
+        <w:rPr>
+          <w:u w:val="single"/>
+        </w:rPr>
+        <w:t>study:</w:t>
+      </w:r>
+    </w:p>
+    <w:p>
+      <w:pPr>
+        <w:pStyle w:val="BodyText"/>
+        <w:kinsoku w:val="0"/>
+        <w:overflowPunct w:val="0"/>
+        <w:spacing w:before="2"/>
+        <w:rPr>
           <w:b/>
           <w:bCs/>
-          <w:color w:val="000000" w:themeColor="text1"/>
-          <w:szCs w:val="24"/>
-          <w:u w:val="single"/>
-        </w:rPr>
-      </w:pPr>
-    </w:p>
-    <w:p>
-      <w:pPr>
-        <w:autoSpaceDE w:val="0"/>
-        <w:autoSpaceDN w:val="0"/>
-        <w:adjustRightInd w:val="0"/>
-        <w:rPr>
-          <w:rFonts w:ascii="Times New Roman" w:hAnsi="Times New Roman"/>
+          <w:sz w:val="16"/>
+          <w:szCs w:val="16"/>
+        </w:rPr>
+      </w:pPr>
+    </w:p>
+    <w:p>
+      <w:pPr>
+        <w:pStyle w:val="BodyText"/>
+        <w:kinsoku w:val="0"/>
+        <w:overflowPunct w:val="0"/>
+        <w:spacing w:before="90" w:line="274" w:lineRule="exact"/>
+        <w:ind w:left="107"/>
+        <w:rPr>
           <w:b/>
           <w:bCs/>
-          <w:color w:val="000000" w:themeColor="text1"/>
-          <w:szCs w:val="24"/>
-          <w:u w:val="single"/>
-        </w:rPr>
-      </w:pPr>
-      <w:r>
-        <w:rPr>
-          <w:rFonts w:ascii="Times New Roman" w:hAnsi="Times New Roman"/>
+        </w:rPr>
+      </w:pPr>
+      <w:r>
+        <w:rPr>
           <w:b/>
           <w:bCs/>
-          <w:color w:val="000000" w:themeColor="text1"/>
-          <w:szCs w:val="24"/>
-          <w:u w:val="single"/>
-        </w:rPr>
-        <w:t>I understand that:</w:t>
-      </w:r>
-    </w:p>
-    <w:p>
-      <w:pPr>
-        <w:autoSpaceDE w:val="0"/>
-        <w:autoSpaceDN w:val="0"/>
-        <w:adjustRightInd w:val="0"/>
-        <w:rPr>
-          <w:rFonts w:ascii="Times New Roman" w:hAnsi="Times New Roman"/>
+        </w:rPr>
+        <w:t>Confidentiality:</w:t>
+      </w:r>
+    </w:p>
+    <w:p>
+      <w:pPr>
+        <w:pStyle w:val="BodyText"/>
+        <w:kinsoku w:val="0"/>
+        <w:overflowPunct w:val="0"/>
+        <w:ind w:left="107" w:right="121"/>
+        <w:rPr>
+          <w:i/>
+          <w:iCs/>
+        </w:rPr>
+      </w:pPr>
+      <w:r>
+        <w:rPr>
+          <w:i/>
+          <w:iCs/>
+        </w:rPr>
+        <w:t>[Describe the extent to which confidentiality of research records, including tape recordings or videotapes</w:t>
+      </w:r>
+      <w:r>
+        <w:rPr>
+          <w:i/>
+          <w:iCs/>
+          <w:spacing w:val="-58"/>
+        </w:rPr>
+        <w:t xml:space="preserve"> </w:t>
+      </w:r>
+      <w:r>
+        <w:rPr>
+          <w:i/>
+          <w:iCs/>
+        </w:rPr>
+        <w:t>if applicable, will be maintained; state whether subjects’ information will remain anonymous (if there is</w:t>
+      </w:r>
+      <w:r>
+        <w:rPr>
+          <w:i/>
+          <w:iCs/>
+          <w:spacing w:val="1"/>
+        </w:rPr>
+        <w:t xml:space="preserve"> </w:t>
+      </w:r>
+      <w:r>
+        <w:rPr>
+          <w:i/>
+          <w:iCs/>
+        </w:rPr>
+        <w:t>no link to their responses and it is not possible at any point to identify the subject) or just confidential;</w:t>
+      </w:r>
+      <w:r>
+        <w:rPr>
+          <w:i/>
+          <w:iCs/>
+          <w:spacing w:val="1"/>
+        </w:rPr>
+        <w:t xml:space="preserve"> </w:t>
+      </w:r>
+      <w:r>
+        <w:rPr>
+          <w:i/>
+          <w:iCs/>
+        </w:rPr>
+        <w:t>and</w:t>
+      </w:r>
+      <w:r>
+        <w:rPr>
+          <w:i/>
+          <w:iCs/>
+          <w:spacing w:val="-1"/>
+        </w:rPr>
+        <w:t xml:space="preserve"> </w:t>
+      </w:r>
+      <w:r>
+        <w:rPr>
+          <w:i/>
+          <w:iCs/>
+        </w:rPr>
+        <w:t>who will have</w:t>
+      </w:r>
+      <w:r>
+        <w:rPr>
+          <w:i/>
+          <w:iCs/>
+          <w:spacing w:val="-1"/>
+        </w:rPr>
+        <w:t xml:space="preserve"> </w:t>
+      </w:r>
+      <w:r>
+        <w:rPr>
+          <w:i/>
+          <w:iCs/>
+        </w:rPr>
+        <w:t>access</w:t>
+      </w:r>
+      <w:r>
+        <w:rPr>
+          <w:i/>
+          <w:iCs/>
+          <w:spacing w:val="1"/>
+        </w:rPr>
+        <w:t xml:space="preserve"> </w:t>
+      </w:r>
+      <w:r>
+        <w:rPr>
+          <w:i/>
+          <w:iCs/>
+        </w:rPr>
+        <w:t>to the</w:t>
+      </w:r>
+      <w:r>
+        <w:rPr>
+          <w:i/>
+          <w:iCs/>
+          <w:spacing w:val="-1"/>
+        </w:rPr>
+        <w:t xml:space="preserve"> </w:t>
+      </w:r>
+      <w:r>
+        <w:rPr>
+          <w:i/>
+          <w:iCs/>
+        </w:rPr>
+        <w:t>subjects’</w:t>
+      </w:r>
+      <w:r>
+        <w:rPr>
+          <w:i/>
+          <w:iCs/>
+          <w:spacing w:val="-1"/>
+        </w:rPr>
+        <w:t xml:space="preserve"> </w:t>
+      </w:r>
+      <w:r>
+        <w:rPr>
+          <w:i/>
+          <w:iCs/>
+        </w:rPr>
+        <w:t>data. Sample</w:t>
+      </w:r>
+      <w:r>
+        <w:rPr>
+          <w:i/>
+          <w:iCs/>
+          <w:spacing w:val="-2"/>
+        </w:rPr>
+        <w:t xml:space="preserve"> </w:t>
+      </w:r>
+      <w:r>
+        <w:rPr>
+          <w:i/>
+          <w:iCs/>
+        </w:rPr>
+        <w:t>language</w:t>
+      </w:r>
+      <w:r>
+        <w:rPr>
+          <w:i/>
+          <w:iCs/>
+          <w:spacing w:val="-1"/>
+        </w:rPr>
+        <w:t xml:space="preserve"> </w:t>
+      </w:r>
+      <w:r>
+        <w:rPr>
+          <w:i/>
+          <w:iCs/>
+        </w:rPr>
+        <w:t>is below.]</w:t>
+      </w:r>
+    </w:p>
+    <w:p>
+      <w:pPr>
+        <w:pStyle w:val="BodyText"/>
+        <w:kinsoku w:val="0"/>
+        <w:overflowPunct w:val="0"/>
+        <w:spacing w:before="9"/>
+        <w:rPr>
+          <w:i/>
+          <w:iCs/>
+          <w:sz w:val="23"/>
+          <w:szCs w:val="23"/>
+        </w:rPr>
+      </w:pPr>
+    </w:p>
+    <w:p>
+      <w:pPr>
+        <w:pStyle w:val="BodyText"/>
+        <w:kinsoku w:val="0"/>
+        <w:overflowPunct w:val="0"/>
+        <w:ind w:left="108" w:right="174"/>
+        <w:sectPr>
+          <w:footerReference w:type="default" r:id="rId8"/>
+          <w:pgSz w:w="12240" w:h="15840"/>
+          <w:pgMar w:top="880" w:right="920" w:bottom="400" w:left="900" w:header="0" w:footer="211" w:gutter="0"/>
+          <w:pgNumType w:start="1"/>
+          <w:cols w:space="720"/>
+          <w:noEndnote/>
+        </w:sectPr>
+      </w:pPr>
+      <w:r>
+        <w:t xml:space="preserve">All records from this study will be </w:t>
+      </w:r>
+      <w:r>
+        <w:t>anonymized and securely stored</w:t>
+      </w:r>
+      <w:r>
+        <w:t xml:space="preserve">. </w:t>
+      </w:r>
+      <w:r>
+        <w:t>All data will be assigned a number and letter code to identify the participant’s age group and condition while preserving anonymity. The data will be stored in password-protected computer files on Dr. Norman’s lab computers. Only members of the experimenters’ lab group and study personnel will have access to the data.</w:t>
+      </w:r>
+      <w:r>
+        <w:t xml:space="preserve"> </w:t>
+      </w:r>
+      <w:r>
+        <w:t>If your individual results are shared or discussed, your identity will be protected by using a study code number rather than your name or other identifying information</w:t>
+      </w:r>
+      <w:r>
+        <w:t>.</w:t>
+      </w:r>
+    </w:p>
+    <w:p>
+      <w:pPr>
+        <w:pStyle w:val="Heading1"/>
+        <w:kinsoku w:val="0"/>
+        <w:overflowPunct w:val="0"/>
+        <w:spacing w:before="75" w:line="275" w:lineRule="exact"/>
+      </w:pPr>
+      <w:r>
+        <w:lastRenderedPageBreak/>
+        <w:t>Compensation:</w:t>
+      </w:r>
+    </w:p>
+    <w:p>
+      <w:pPr>
+        <w:pStyle w:val="BodyText"/>
+        <w:kinsoku w:val="0"/>
+        <w:overflowPunct w:val="0"/>
+        <w:spacing w:before="5"/>
+        <w:ind w:left="107"/>
+      </w:pPr>
+      <w:r>
+        <w:t>For behavioral experiments, paid participants will be minimally compensated at the standard rate of $12 every hour or $8 every half hour.</w:t>
+      </w:r>
+      <w:r>
+        <w:t xml:space="preserve"> </w:t>
+      </w:r>
+      <w:r>
+        <w:t xml:space="preserve">Following Amazon Mechanical Turk policy, tasks </w:t>
+      </w:r>
+      <w:proofErr w:type="gramStart"/>
+      <w:r>
+        <w:t>will be only be</w:t>
+      </w:r>
+      <w:proofErr w:type="gramEnd"/>
+      <w:r>
+        <w:t xml:space="preserve"> considered complete if subjects pass simple attentional checks that are included in the practice portions of the experiment. If answered incorrectly, subjects will not receive the code to receive credit on Amazon Mechanical Turk.</w:t>
+      </w:r>
+    </w:p>
+    <w:p>
+      <w:pPr>
+        <w:pStyle w:val="BodyText"/>
+        <w:kinsoku w:val="0"/>
+        <w:overflowPunct w:val="0"/>
+        <w:spacing w:before="5"/>
+        <w:ind w:left="107"/>
+      </w:pPr>
+    </w:p>
+    <w:p>
+      <w:pPr>
+        <w:pStyle w:val="Heading1"/>
+        <w:kinsoku w:val="0"/>
+        <w:overflowPunct w:val="0"/>
+        <w:spacing w:before="1"/>
+        <w:ind w:left="108"/>
+      </w:pPr>
+      <w:r>
+        <w:t>Who</w:t>
+      </w:r>
+      <w:r>
+        <w:rPr>
+          <w:spacing w:val="-2"/>
+        </w:rPr>
+        <w:t xml:space="preserve"> </w:t>
+      </w:r>
+      <w:r>
+        <w:t>to</w:t>
+      </w:r>
+      <w:r>
+        <w:rPr>
+          <w:spacing w:val="-1"/>
+        </w:rPr>
+        <w:t xml:space="preserve"> </w:t>
+      </w:r>
+      <w:r>
+        <w:t>contact</w:t>
+      </w:r>
+      <w:r>
+        <w:rPr>
+          <w:spacing w:val="-2"/>
+        </w:rPr>
+        <w:t xml:space="preserve"> </w:t>
+      </w:r>
+      <w:r>
+        <w:t>with</w:t>
+      </w:r>
+      <w:r>
+        <w:rPr>
+          <w:spacing w:val="-1"/>
+        </w:rPr>
+        <w:t xml:space="preserve"> </w:t>
+      </w:r>
+      <w:r>
+        <w:t>questions:</w:t>
+      </w:r>
+    </w:p>
+    <w:p>
+      <w:pPr>
+        <w:pStyle w:val="BodyText"/>
+        <w:kinsoku w:val="0"/>
+        <w:overflowPunct w:val="0"/>
+        <w:spacing w:before="6"/>
+        <w:rPr>
+          <w:b/>
           <w:bCs/>
-          <w:color w:val="000000" w:themeColor="text1"/>
-          <w:szCs w:val="24"/>
-        </w:rPr>
-      </w:pPr>
-    </w:p>
-    <w:p>
-      <w:pPr>
-        <w:pStyle w:val="ListParagraph"/>
-        <w:numPr>
-          <w:ilvl w:val="0"/>
-          <w:numId w:val="4"/>
-        </w:numPr>
-        <w:autoSpaceDE w:val="0"/>
-        <w:autoSpaceDN w:val="0"/>
-        <w:adjustRightInd w:val="0"/>
-        <w:rPr>
-          <w:rFonts w:ascii="Times New Roman" w:hAnsi="Times New Roman"/>
-          <w:bCs/>
-          <w:color w:val="000000" w:themeColor="text1"/>
-          <w:szCs w:val="24"/>
-        </w:rPr>
-      </w:pPr>
-      <w:r>
-        <w:rPr>
-          <w:rFonts w:ascii="Times New Roman" w:hAnsi="Times New Roman"/>
-          <w:bCs/>
-          <w:color w:val="000000" w:themeColor="text1"/>
-          <w:szCs w:val="24"/>
-        </w:rPr>
-        <w:t xml:space="preserve">I will be presented with a series of stimuli (e.g., image of scenes, faces and objects) on a computer screen and </w:t>
-      </w:r>
-      <w:r>
-        <w:rPr>
-          <w:rFonts w:ascii="Times New Roman" w:hAnsi="Times New Roman"/>
-          <w:color w:val="000000" w:themeColor="text1"/>
-          <w:szCs w:val="24"/>
-        </w:rPr>
-        <w:t>asked to perform simple tasks on the stimuli (e.g., categorization, memory judgments) by using the mouse or keyboard. Before each phase of the experiment, you will be given detailed instructions. The activities in the study carry no foreseeable risks. We will not have access to any of your personal information. All that we will record are your responses. All records from this study will be kept confidential.</w:t>
-      </w:r>
-    </w:p>
-    <w:p>
-      <w:pPr>
-        <w:pStyle w:val="ListParagraph"/>
-        <w:autoSpaceDE w:val="0"/>
-        <w:autoSpaceDN w:val="0"/>
-        <w:adjustRightInd w:val="0"/>
-        <w:rPr>
-          <w:rFonts w:ascii="Times New Roman" w:hAnsi="Times New Roman"/>
-          <w:bCs/>
-          <w:color w:val="000000" w:themeColor="text1"/>
-          <w:szCs w:val="24"/>
-        </w:rPr>
-      </w:pPr>
-    </w:p>
-    <w:p>
-      <w:pPr>
-        <w:pStyle w:val="ListParagraph"/>
-        <w:numPr>
-          <w:ilvl w:val="0"/>
-          <w:numId w:val="4"/>
-        </w:numPr>
-        <w:autoSpaceDE w:val="0"/>
-        <w:autoSpaceDN w:val="0"/>
-        <w:adjustRightInd w:val="0"/>
-        <w:rPr>
-          <w:rFonts w:ascii="Times New Roman" w:hAnsi="Times New Roman"/>
-          <w:bCs/>
-          <w:color w:val="000000" w:themeColor="text1"/>
-          <w:szCs w:val="24"/>
-        </w:rPr>
-      </w:pPr>
-      <w:r>
-        <w:rPr>
-          <w:rFonts w:ascii="Times New Roman" w:hAnsi="Times New Roman"/>
-          <w:color w:val="000000" w:themeColor="text1"/>
-          <w:szCs w:val="24"/>
-        </w:rPr>
-        <w:t>My participation is voluntary, and I may withdraw my consent and discontinue participation in the project at any time.  My refusal to participate will not result in any penalty.</w:t>
-      </w:r>
-    </w:p>
-    <w:p>
-      <w:pPr>
-        <w:pStyle w:val="ListParagraph"/>
-        <w:rPr>
-          <w:rFonts w:ascii="Times New Roman" w:hAnsi="Times New Roman"/>
-          <w:bCs/>
-          <w:color w:val="000000" w:themeColor="text1"/>
-          <w:szCs w:val="24"/>
-        </w:rPr>
-      </w:pPr>
-    </w:p>
-    <w:p>
-      <w:pPr>
-        <w:pStyle w:val="ListParagraph"/>
-        <w:numPr>
-          <w:ilvl w:val="0"/>
-          <w:numId w:val="4"/>
-        </w:numPr>
-        <w:autoSpaceDE w:val="0"/>
-        <w:autoSpaceDN w:val="0"/>
-        <w:adjustRightInd w:val="0"/>
-        <w:rPr>
-          <w:rFonts w:ascii="Times New Roman" w:hAnsi="Times New Roman"/>
-          <w:bCs/>
-          <w:color w:val="000000" w:themeColor="text1"/>
-          <w:szCs w:val="24"/>
-        </w:rPr>
-      </w:pPr>
-      <w:r>
-        <w:rPr>
-          <w:rFonts w:ascii="Times New Roman" w:hAnsi="Times New Roman"/>
-          <w:color w:val="000000" w:themeColor="text1"/>
-          <w:szCs w:val="24"/>
-        </w:rPr>
-        <w:t>I do not waive any legal rights or release Princeton University, its agents, or you from liability for negligence.</w:t>
-      </w:r>
-    </w:p>
-    <w:p>
-      <w:pPr>
+          <w:sz w:val="23"/>
+          <w:szCs w:val="23"/>
+        </w:rPr>
+      </w:pPr>
+    </w:p>
+    <w:p>
+      <w:pPr>
+        <w:pStyle w:val="BodyText"/>
+        <w:kinsoku w:val="0"/>
+        <w:overflowPunct w:val="0"/>
+        <w:ind w:left="108"/>
+      </w:pPr>
+      <w:r>
+        <w:t>Principal</w:t>
+      </w:r>
+      <w:r>
+        <w:rPr>
+          <w:spacing w:val="-3"/>
+        </w:rPr>
+        <w:t xml:space="preserve"> </w:t>
+      </w:r>
+      <w:r>
+        <w:t>investigator</w:t>
+      </w:r>
+      <w:r>
+        <w:t>:</w:t>
+      </w:r>
+    </w:p>
+    <w:p>
+      <w:pPr>
+        <w:pStyle w:val="BodyText"/>
+        <w:kinsoku w:val="0"/>
+        <w:overflowPunct w:val="0"/>
+        <w:ind w:left="108"/>
+      </w:pPr>
+      <w:r>
+        <w:t>Dr. Ken Norman (knorman@gmail.com)</w:t>
+      </w:r>
+    </w:p>
+    <w:p>
+      <w:pPr>
+        <w:pStyle w:val="BodyText"/>
+        <w:kinsoku w:val="0"/>
+        <w:overflowPunct w:val="0"/>
+      </w:pPr>
+    </w:p>
+    <w:p>
+      <w:pPr>
+        <w:pStyle w:val="BodyText"/>
+        <w:kinsoku w:val="0"/>
+        <w:overflowPunct w:val="0"/>
+        <w:ind w:left="108" w:right="121"/>
+      </w:pPr>
+      <w:r>
+        <w:t>If</w:t>
+      </w:r>
+      <w:r>
+        <w:rPr>
+          <w:spacing w:val="4"/>
+        </w:rPr>
+        <w:t xml:space="preserve"> </w:t>
+      </w:r>
+      <w:r>
+        <w:t>you</w:t>
+      </w:r>
+      <w:r>
+        <w:rPr>
+          <w:spacing w:val="-2"/>
+        </w:rPr>
+        <w:t xml:space="preserve"> </w:t>
+      </w:r>
+      <w:r>
+        <w:t>have</w:t>
+      </w:r>
+      <w:r>
+        <w:rPr>
+          <w:spacing w:val="-2"/>
+        </w:rPr>
+        <w:t xml:space="preserve"> </w:t>
+      </w:r>
+      <w:r>
+        <w:t>questions</w:t>
+      </w:r>
+      <w:r>
+        <w:rPr>
+          <w:spacing w:val="-2"/>
+        </w:rPr>
+        <w:t xml:space="preserve"> </w:t>
+      </w:r>
+      <w:r>
+        <w:t>regarding</w:t>
+      </w:r>
+      <w:r>
+        <w:rPr>
+          <w:spacing w:val="1"/>
+        </w:rPr>
+        <w:t xml:space="preserve"> </w:t>
+      </w:r>
+      <w:r>
+        <w:t>your</w:t>
+      </w:r>
+      <w:r>
+        <w:rPr>
+          <w:spacing w:val="-3"/>
+        </w:rPr>
+        <w:t xml:space="preserve"> </w:t>
+      </w:r>
+      <w:r>
+        <w:t>rights</w:t>
+      </w:r>
+      <w:r>
+        <w:rPr>
+          <w:spacing w:val="-1"/>
+        </w:rPr>
+        <w:t xml:space="preserve"> </w:t>
+      </w:r>
+      <w:r>
+        <w:t>as</w:t>
+      </w:r>
+      <w:r>
+        <w:rPr>
+          <w:spacing w:val="-2"/>
+        </w:rPr>
+        <w:t xml:space="preserve"> </w:t>
+      </w:r>
+      <w:r>
+        <w:t>a research</w:t>
+      </w:r>
+      <w:r>
+        <w:rPr>
+          <w:spacing w:val="-2"/>
+        </w:rPr>
+        <w:t xml:space="preserve"> </w:t>
+      </w:r>
+      <w:r>
+        <w:t>subject,</w:t>
+      </w:r>
+      <w:r>
+        <w:rPr>
+          <w:spacing w:val="-1"/>
+        </w:rPr>
+        <w:t xml:space="preserve"> </w:t>
+      </w:r>
+      <w:r>
+        <w:t>or</w:t>
+      </w:r>
+      <w:r>
+        <w:rPr>
+          <w:spacing w:val="-3"/>
+        </w:rPr>
+        <w:t xml:space="preserve"> </w:t>
+      </w:r>
+      <w:r>
+        <w:t>if</w:t>
+      </w:r>
+      <w:r>
+        <w:rPr>
+          <w:spacing w:val="-2"/>
+        </w:rPr>
+        <w:t xml:space="preserve"> </w:t>
+      </w:r>
+      <w:r>
+        <w:t>problems</w:t>
+      </w:r>
+      <w:r>
+        <w:rPr>
+          <w:spacing w:val="-2"/>
+        </w:rPr>
+        <w:t xml:space="preserve"> </w:t>
+      </w:r>
+      <w:r>
+        <w:t>arise</w:t>
+      </w:r>
+      <w:r>
+        <w:rPr>
+          <w:spacing w:val="-2"/>
+        </w:rPr>
+        <w:t xml:space="preserve"> </w:t>
+      </w:r>
+      <w:r>
+        <w:t>which</w:t>
+      </w:r>
+      <w:r>
+        <w:rPr>
+          <w:spacing w:val="2"/>
+        </w:rPr>
+        <w:t xml:space="preserve"> </w:t>
+      </w:r>
+      <w:r>
+        <w:t>you</w:t>
+      </w:r>
+      <w:r>
+        <w:rPr>
+          <w:spacing w:val="-1"/>
+        </w:rPr>
+        <w:t xml:space="preserve"> </w:t>
+      </w:r>
+      <w:r>
+        <w:t>do</w:t>
+      </w:r>
+      <w:r>
+        <w:rPr>
+          <w:spacing w:val="-2"/>
+        </w:rPr>
+        <w:t xml:space="preserve"> </w:t>
+      </w:r>
+      <w:r>
+        <w:t>not</w:t>
+      </w:r>
+      <w:r>
+        <w:rPr>
+          <w:spacing w:val="-57"/>
+        </w:rPr>
+        <w:t xml:space="preserve"> </w:t>
+      </w:r>
+      <w:r>
+        <w:t>feel</w:t>
+      </w:r>
+      <w:r>
+        <w:rPr>
+          <w:spacing w:val="4"/>
+        </w:rPr>
+        <w:t xml:space="preserve"> </w:t>
+      </w:r>
+      <w:r>
+        <w:t>you can discuss with the</w:t>
+      </w:r>
+      <w:r>
+        <w:rPr>
+          <w:spacing w:val="1"/>
+        </w:rPr>
+        <w:t xml:space="preserve"> </w:t>
+      </w:r>
+      <w:r>
+        <w:t>Investigator, please</w:t>
+      </w:r>
+      <w:r>
+        <w:rPr>
+          <w:spacing w:val="-1"/>
+        </w:rPr>
+        <w:t xml:space="preserve"> </w:t>
+      </w:r>
+      <w:r>
+        <w:t>contact the</w:t>
+      </w:r>
+      <w:r>
+        <w:rPr>
+          <w:spacing w:val="1"/>
+        </w:rPr>
+        <w:t xml:space="preserve"> </w:t>
+      </w:r>
+      <w:r>
+        <w:t>Institutional</w:t>
+      </w:r>
+      <w:r>
+        <w:rPr>
+          <w:spacing w:val="-1"/>
+        </w:rPr>
+        <w:t xml:space="preserve"> </w:t>
+      </w:r>
+      <w:r>
+        <w:t>Review</w:t>
+      </w:r>
+      <w:r>
+        <w:rPr>
+          <w:spacing w:val="-1"/>
+        </w:rPr>
+        <w:t xml:space="preserve"> </w:t>
+      </w:r>
+      <w:r>
+        <w:t>Board</w:t>
+      </w:r>
+      <w:r>
+        <w:rPr>
+          <w:spacing w:val="2"/>
+        </w:rPr>
+        <w:t xml:space="preserve"> </w:t>
+      </w:r>
+      <w:r>
+        <w:t>at:</w:t>
+      </w:r>
+    </w:p>
+    <w:p>
+      <w:pPr>
+        <w:pStyle w:val="BodyText"/>
+        <w:kinsoku w:val="0"/>
+        <w:overflowPunct w:val="0"/>
+      </w:pPr>
+    </w:p>
+    <w:p>
+      <w:pPr>
+        <w:pStyle w:val="BodyText"/>
+        <w:kinsoku w:val="0"/>
+        <w:overflowPunct w:val="0"/>
+        <w:spacing w:before="1"/>
+        <w:ind w:left="108"/>
+      </w:pPr>
+      <w:r>
+        <w:t>Phone:</w:t>
+      </w:r>
+      <w:r>
+        <w:rPr>
+          <w:spacing w:val="-2"/>
+        </w:rPr>
+        <w:t xml:space="preserve"> </w:t>
+      </w:r>
+      <w:r>
+        <w:t>(609)</w:t>
+      </w:r>
+      <w:r>
+        <w:rPr>
+          <w:spacing w:val="-2"/>
+        </w:rPr>
+        <w:t xml:space="preserve"> </w:t>
+      </w:r>
+      <w:r>
+        <w:t>258-8543</w:t>
+      </w:r>
+    </w:p>
+    <w:p>
+      <w:pPr>
+        <w:pStyle w:val="BodyText"/>
+        <w:kinsoku w:val="0"/>
+        <w:overflowPunct w:val="0"/>
+        <w:ind w:left="108"/>
+      </w:pPr>
+      <w:r>
+        <w:t xml:space="preserve">Email: </w:t>
+      </w:r>
+      <w:hyperlink r:id="rId9" w:history="1">
+        <w:r>
+          <w:rPr>
+            <w:u w:val="single"/>
+          </w:rPr>
+          <w:t>irb@princeton.edu</w:t>
+        </w:r>
+      </w:hyperlink>
+    </w:p>
+    <w:p>
+      <w:pPr>
+        <w:pStyle w:val="BodyText"/>
+        <w:kinsoku w:val="0"/>
+        <w:overflowPunct w:val="0"/>
+        <w:spacing w:before="4"/>
+      </w:pPr>
+    </w:p>
+    <w:p>
+      <w:pPr>
+        <w:pStyle w:val="Heading1"/>
+        <w:kinsoku w:val="0"/>
+        <w:overflowPunct w:val="0"/>
+        <w:spacing w:line="274" w:lineRule="exact"/>
+        <w:ind w:left="108"/>
+      </w:pPr>
+      <w:r>
+        <w:rPr>
+          <w:u w:val="single"/>
+        </w:rPr>
+        <w:t>Summary:</w:t>
+      </w:r>
+    </w:p>
+    <w:p>
+      <w:pPr>
+        <w:pStyle w:val="BodyText"/>
+        <w:kinsoku w:val="0"/>
+        <w:overflowPunct w:val="0"/>
+        <w:spacing w:line="274" w:lineRule="exact"/>
+        <w:ind w:left="108"/>
+      </w:pPr>
+      <w:r>
+        <w:t>I</w:t>
+      </w:r>
+      <w:r>
+        <w:rPr>
+          <w:spacing w:val="-5"/>
+        </w:rPr>
+        <w:t xml:space="preserve"> </w:t>
+      </w:r>
+      <w:r>
+        <w:t>understand</w:t>
+      </w:r>
+      <w:r>
+        <w:rPr>
+          <w:spacing w:val="-4"/>
+        </w:rPr>
+        <w:t xml:space="preserve"> </w:t>
+      </w:r>
+      <w:r>
+        <w:t>the</w:t>
+      </w:r>
+      <w:r>
+        <w:rPr>
+          <w:spacing w:val="2"/>
+        </w:rPr>
+        <w:t xml:space="preserve"> </w:t>
+      </w:r>
+      <w:r>
+        <w:t>information</w:t>
+      </w:r>
+      <w:r>
+        <w:rPr>
+          <w:spacing w:val="-1"/>
+        </w:rPr>
+        <w:t xml:space="preserve"> </w:t>
+      </w:r>
+      <w:r>
+        <w:t>that</w:t>
+      </w:r>
+      <w:r>
+        <w:rPr>
+          <w:spacing w:val="-1"/>
+        </w:rPr>
+        <w:t xml:space="preserve"> </w:t>
+      </w:r>
+      <w:r>
+        <w:t>was presented</w:t>
+      </w:r>
+      <w:r>
+        <w:rPr>
+          <w:spacing w:val="2"/>
+        </w:rPr>
+        <w:t xml:space="preserve"> </w:t>
+      </w:r>
+      <w:r>
+        <w:t>and that:</w:t>
+      </w:r>
+    </w:p>
+    <w:p>
+      <w:pPr>
+        <w:pStyle w:val="BodyText"/>
+        <w:kinsoku w:val="0"/>
+        <w:overflowPunct w:val="0"/>
+      </w:pPr>
+    </w:p>
+    <w:p>
+      <w:pPr>
+        <w:pStyle w:val="BodyText"/>
+        <w:kinsoku w:val="0"/>
+        <w:overflowPunct w:val="0"/>
+        <w:ind w:left="107"/>
+      </w:pPr>
+      <w:r>
+        <w:t>My</w:t>
+      </w:r>
+      <w:r>
+        <w:rPr>
+          <w:spacing w:val="-9"/>
+        </w:rPr>
+        <w:t xml:space="preserve"> </w:t>
+      </w:r>
+      <w:r>
+        <w:t>participation</w:t>
+      </w:r>
+      <w:r>
+        <w:rPr>
+          <w:spacing w:val="-3"/>
+        </w:rPr>
+        <w:t xml:space="preserve"> </w:t>
+      </w:r>
+      <w:r>
+        <w:t>is</w:t>
+      </w:r>
+      <w:r>
+        <w:rPr>
+          <w:spacing w:val="-4"/>
+        </w:rPr>
+        <w:t xml:space="preserve"> </w:t>
+      </w:r>
+      <w:r>
+        <w:t>voluntary.</w:t>
+      </w:r>
+    </w:p>
+    <w:p>
+      <w:pPr>
+        <w:pStyle w:val="BodyText"/>
+        <w:kinsoku w:val="0"/>
+        <w:overflowPunct w:val="0"/>
+      </w:pPr>
+    </w:p>
+    <w:p>
+      <w:pPr>
+        <w:pStyle w:val="BodyText"/>
+        <w:kinsoku w:val="0"/>
+        <w:overflowPunct w:val="0"/>
+        <w:spacing w:line="480" w:lineRule="auto"/>
+        <w:ind w:left="108" w:right="967"/>
+      </w:pPr>
+      <w:r>
+        <w:t>Refusal to participate will involve no penalty or loss of benefits to which I am otherwise</w:t>
+      </w:r>
+      <w:r>
+        <w:t xml:space="preserve"> </w:t>
+      </w:r>
+      <w:r>
+        <w:t>entitled.</w:t>
+      </w:r>
+      <w:r>
+        <w:t xml:space="preserve"> </w:t>
+      </w:r>
+      <w:r>
+        <w:rPr>
+          <w:spacing w:val="-57"/>
+        </w:rPr>
+        <w:t xml:space="preserve"> </w:t>
+      </w:r>
+      <w:r>
+        <w:t>I</w:t>
+      </w:r>
+      <w:r>
+        <w:rPr>
+          <w:spacing w:val="-5"/>
+        </w:rPr>
+        <w:t xml:space="preserve"> </w:t>
+      </w:r>
+      <w:r>
+        <w:t>may</w:t>
+      </w:r>
+      <w:r>
+        <w:rPr>
+          <w:spacing w:val="1"/>
+        </w:rPr>
+        <w:t xml:space="preserve"> </w:t>
+      </w:r>
+      <w:r>
+        <w:t>discontinue</w:t>
+      </w:r>
+      <w:r>
+        <w:rPr>
+          <w:spacing w:val="-1"/>
+        </w:rPr>
+        <w:t xml:space="preserve"> </w:t>
+      </w:r>
+      <w:r>
+        <w:t>participation</w:t>
+      </w:r>
+      <w:r>
+        <w:rPr>
+          <w:spacing w:val="-2"/>
+        </w:rPr>
+        <w:t xml:space="preserve"> </w:t>
+      </w:r>
+      <w:r>
+        <w:t>at</w:t>
+      </w:r>
+      <w:r>
+        <w:rPr>
+          <w:spacing w:val="1"/>
+        </w:rPr>
+        <w:t xml:space="preserve"> </w:t>
+      </w:r>
+      <w:r>
+        <w:t>any</w:t>
+      </w:r>
+      <w:r>
+        <w:rPr>
+          <w:spacing w:val="-5"/>
+        </w:rPr>
+        <w:t xml:space="preserve"> </w:t>
+      </w:r>
+      <w:r>
+        <w:t>time</w:t>
+      </w:r>
+      <w:r>
+        <w:rPr>
+          <w:spacing w:val="-3"/>
+        </w:rPr>
+        <w:t xml:space="preserve"> </w:t>
+      </w:r>
+      <w:r>
+        <w:t>without penalty</w:t>
+      </w:r>
+      <w:r>
+        <w:rPr>
+          <w:spacing w:val="-5"/>
+        </w:rPr>
+        <w:t xml:space="preserve"> </w:t>
+      </w:r>
+      <w:r>
+        <w:t>or</w:t>
+      </w:r>
+      <w:r>
+        <w:rPr>
+          <w:spacing w:val="-2"/>
+        </w:rPr>
+        <w:t xml:space="preserve"> </w:t>
+      </w:r>
+      <w:r>
+        <w:t>loss of</w:t>
+      </w:r>
+      <w:r>
+        <w:rPr>
+          <w:spacing w:val="-1"/>
+        </w:rPr>
+        <w:t xml:space="preserve"> </w:t>
+      </w:r>
+      <w:r>
+        <w:t>benefits.</w:t>
+      </w:r>
+    </w:p>
+    <w:p>
+      <w:pPr>
+        <w:pStyle w:val="BodyText"/>
+        <w:kinsoku w:val="0"/>
+        <w:overflowPunct w:val="0"/>
+        <w:spacing w:before="1" w:line="480" w:lineRule="auto"/>
+        <w:ind w:left="107" w:right="284"/>
+      </w:pPr>
+      <w:r>
+        <w:t>I</w:t>
+      </w:r>
+      <w:r>
+        <w:rPr>
+          <w:spacing w:val="-6"/>
+        </w:rPr>
+        <w:t xml:space="preserve"> </w:t>
+      </w:r>
+      <w:r>
+        <w:t>do</w:t>
+      </w:r>
+      <w:r>
+        <w:rPr>
+          <w:spacing w:val="-5"/>
+        </w:rPr>
+        <w:t xml:space="preserve"> </w:t>
+      </w:r>
+      <w:r>
+        <w:t>not</w:t>
+      </w:r>
+      <w:r>
+        <w:rPr>
+          <w:spacing w:val="10"/>
+        </w:rPr>
+        <w:t xml:space="preserve"> </w:t>
+      </w:r>
+      <w:r>
+        <w:t>waive</w:t>
+      </w:r>
+      <w:r>
+        <w:rPr>
+          <w:spacing w:val="-3"/>
+        </w:rPr>
+        <w:t xml:space="preserve"> </w:t>
+      </w:r>
+      <w:r>
+        <w:t>any</w:t>
+      </w:r>
+      <w:r>
+        <w:rPr>
+          <w:spacing w:val="-6"/>
+        </w:rPr>
+        <w:t xml:space="preserve"> </w:t>
+      </w:r>
+      <w:r>
+        <w:t>legal</w:t>
+      </w:r>
+      <w:r>
+        <w:rPr>
+          <w:spacing w:val="-2"/>
+        </w:rPr>
+        <w:t xml:space="preserve"> </w:t>
+      </w:r>
+      <w:r>
+        <w:t>rights</w:t>
+      </w:r>
+      <w:r>
+        <w:rPr>
+          <w:spacing w:val="-2"/>
+        </w:rPr>
+        <w:t xml:space="preserve"> </w:t>
+      </w:r>
+      <w:r>
+        <w:t>or</w:t>
+      </w:r>
+      <w:r>
+        <w:rPr>
+          <w:spacing w:val="-2"/>
+        </w:rPr>
+        <w:t xml:space="preserve"> </w:t>
+      </w:r>
+      <w:r>
+        <w:t>release</w:t>
+      </w:r>
+      <w:r>
+        <w:rPr>
+          <w:spacing w:val="-4"/>
+        </w:rPr>
+        <w:t xml:space="preserve"> </w:t>
+      </w:r>
+      <w:r>
+        <w:t>Princeton</w:t>
+      </w:r>
+      <w:r>
+        <w:rPr>
+          <w:spacing w:val="1"/>
+        </w:rPr>
+        <w:t xml:space="preserve"> </w:t>
+      </w:r>
+      <w:r>
+        <w:t>University</w:t>
+      </w:r>
+      <w:r>
+        <w:rPr>
+          <w:spacing w:val="-7"/>
+        </w:rPr>
+        <w:t xml:space="preserve"> </w:t>
+      </w:r>
+      <w:r>
+        <w:t>or</w:t>
+      </w:r>
+      <w:r>
+        <w:rPr>
+          <w:spacing w:val="-3"/>
+        </w:rPr>
+        <w:t xml:space="preserve"> </w:t>
+      </w:r>
+      <w:r>
+        <w:t>its</w:t>
+      </w:r>
+      <w:r>
+        <w:rPr>
+          <w:spacing w:val="-1"/>
+        </w:rPr>
+        <w:t xml:space="preserve"> </w:t>
+      </w:r>
+      <w:r>
+        <w:t>agents</w:t>
+      </w:r>
+      <w:r>
+        <w:rPr>
+          <w:spacing w:val="-2"/>
+        </w:rPr>
+        <w:t xml:space="preserve"> </w:t>
+      </w:r>
+      <w:r>
+        <w:t>from</w:t>
+      </w:r>
+      <w:r>
+        <w:rPr>
+          <w:spacing w:val="-1"/>
+        </w:rPr>
+        <w:t xml:space="preserve"> </w:t>
+      </w:r>
+      <w:r>
+        <w:t>liability</w:t>
+      </w:r>
+      <w:r>
+        <w:rPr>
+          <w:spacing w:val="-7"/>
+        </w:rPr>
+        <w:t xml:space="preserve"> </w:t>
+      </w:r>
+      <w:r>
+        <w:t>for</w:t>
+      </w:r>
+      <w:r>
+        <w:rPr>
+          <w:spacing w:val="-2"/>
+        </w:rPr>
+        <w:t xml:space="preserve"> </w:t>
+      </w:r>
+      <w:r>
+        <w:t>negligence.</w:t>
+      </w:r>
+      <w:r>
+        <w:t xml:space="preserve"> </w:t>
+      </w:r>
+      <w:r>
+        <w:rPr>
+          <w:spacing w:val="-57"/>
+        </w:rPr>
+        <w:t xml:space="preserve"> </w:t>
+      </w:r>
+      <w:r>
+        <w:t>I</w:t>
+      </w:r>
+      <w:r>
+        <w:rPr>
+          <w:spacing w:val="-5"/>
+        </w:rPr>
+        <w:t xml:space="preserve"> </w:t>
+      </w:r>
+      <w:r>
+        <w:t>hereby</w:t>
+      </w:r>
+      <w:r>
+        <w:rPr>
+          <w:spacing w:val="-3"/>
+        </w:rPr>
+        <w:t xml:space="preserve"> </w:t>
+      </w:r>
+      <w:r>
+        <w:t>give</w:t>
+      </w:r>
+      <w:r>
+        <w:rPr>
+          <w:spacing w:val="-1"/>
+        </w:rPr>
+        <w:t xml:space="preserve"> </w:t>
+      </w:r>
+      <w:r>
+        <w:t>my</w:t>
+      </w:r>
+      <w:r>
+        <w:rPr>
+          <w:spacing w:val="-4"/>
+        </w:rPr>
+        <w:t xml:space="preserve"> </w:t>
+      </w:r>
+      <w:r>
+        <w:t>consent</w:t>
+      </w:r>
+      <w:r>
+        <w:rPr>
+          <w:spacing w:val="2"/>
+        </w:rPr>
+        <w:t xml:space="preserve"> </w:t>
+      </w:r>
+      <w:r>
+        <w:t>to</w:t>
+      </w:r>
+      <w:r>
+        <w:rPr>
+          <w:spacing w:val="2"/>
+        </w:rPr>
+        <w:t xml:space="preserve"> </w:t>
+      </w:r>
+      <w:r>
+        <w:t>be</w:t>
+      </w:r>
+      <w:r>
+        <w:rPr>
+          <w:spacing w:val="-5"/>
+        </w:rPr>
+        <w:t xml:space="preserve"> </w:t>
+      </w:r>
+      <w:r>
+        <w:t>the</w:t>
+      </w:r>
+      <w:r>
+        <w:rPr>
+          <w:spacing w:val="-1"/>
+        </w:rPr>
+        <w:t xml:space="preserve"> </w:t>
+      </w:r>
+      <w:r>
+        <w:t>subject of</w:t>
+      </w:r>
+      <w:r>
+        <w:rPr>
+          <w:spacing w:val="-1"/>
+        </w:rPr>
+        <w:t xml:space="preserve"> </w:t>
+      </w:r>
+      <w:r>
+        <w:t>the</w:t>
+      </w:r>
+      <w:r>
+        <w:rPr>
+          <w:spacing w:val="-3"/>
+        </w:rPr>
+        <w:t xml:space="preserve"> </w:t>
+      </w:r>
+      <w:r>
+        <w:t>research.</w:t>
+      </w:r>
+    </w:p>
+    <w:p>
+      <w:pPr>
+        <w:pStyle w:val="BodyText"/>
+        <w:kinsoku w:val="0"/>
+        <w:overflowPunct w:val="0"/>
+        <w:spacing w:before="11"/>
+        <w:rPr>
+          <w:sz w:val="23"/>
+          <w:szCs w:val="23"/>
+        </w:rPr>
+      </w:pPr>
+    </w:p>
+    <w:p>
+      <w:pPr>
+        <w:pStyle w:val="BodyText"/>
+        <w:kinsoku w:val="0"/>
+        <w:overflowPunct w:val="0"/>
+        <w:ind w:left="468"/>
+        <w:rPr>
+          <w:i/>
+          <w:iCs/>
+        </w:rPr>
+      </w:pPr>
+      <w:r>
+        <w:rPr>
+          <w:i/>
+          <w:iCs/>
+        </w:rPr>
+        <w:t>If</w:t>
+      </w:r>
+      <w:r>
+        <w:rPr>
+          <w:i/>
+          <w:iCs/>
+          <w:spacing w:val="-1"/>
+        </w:rPr>
+        <w:t xml:space="preserve"> </w:t>
+      </w:r>
+      <w:r>
+        <w:rPr>
+          <w:i/>
+          <w:iCs/>
+        </w:rPr>
+        <w:t>you</w:t>
+      </w:r>
+      <w:r>
+        <w:rPr>
+          <w:i/>
+          <w:iCs/>
+          <w:spacing w:val="-1"/>
+        </w:rPr>
+        <w:t xml:space="preserve"> </w:t>
+      </w:r>
+      <w:r>
+        <w:rPr>
+          <w:i/>
+          <w:iCs/>
+        </w:rPr>
+        <w:t>will</w:t>
+      </w:r>
+      <w:r>
+        <w:rPr>
+          <w:i/>
+          <w:iCs/>
+          <w:spacing w:val="-1"/>
+        </w:rPr>
+        <w:t xml:space="preserve"> </w:t>
+      </w:r>
+      <w:r>
+        <w:rPr>
+          <w:i/>
+          <w:iCs/>
+        </w:rPr>
+        <w:t>consent</w:t>
+      </w:r>
+      <w:r>
+        <w:rPr>
+          <w:i/>
+          <w:iCs/>
+          <w:spacing w:val="-1"/>
+        </w:rPr>
+        <w:t xml:space="preserve"> </w:t>
+      </w:r>
+      <w:r>
+        <w:rPr>
+          <w:i/>
+          <w:iCs/>
+        </w:rPr>
+        <w:t>subjects,</w:t>
+      </w:r>
+      <w:r>
+        <w:rPr>
+          <w:i/>
+          <w:iCs/>
+          <w:spacing w:val="-1"/>
+        </w:rPr>
+        <w:t xml:space="preserve"> </w:t>
+      </w:r>
+      <w:r>
+        <w:rPr>
+          <w:i/>
+          <w:iCs/>
+        </w:rPr>
+        <w:t>but</w:t>
+      </w:r>
+      <w:r>
+        <w:rPr>
+          <w:i/>
+          <w:iCs/>
+          <w:spacing w:val="-1"/>
+        </w:rPr>
+        <w:t xml:space="preserve"> </w:t>
+      </w:r>
+      <w:r>
+        <w:rPr>
+          <w:i/>
+          <w:iCs/>
+        </w:rPr>
+        <w:t>not</w:t>
+      </w:r>
+      <w:r>
+        <w:rPr>
+          <w:i/>
+          <w:iCs/>
+          <w:spacing w:val="-1"/>
+        </w:rPr>
+        <w:t xml:space="preserve"> </w:t>
+      </w:r>
+      <w:r>
+        <w:rPr>
+          <w:i/>
+          <w:iCs/>
+        </w:rPr>
+        <w:t>obtain</w:t>
+      </w:r>
+      <w:r>
+        <w:rPr>
+          <w:i/>
+          <w:iCs/>
+          <w:spacing w:val="-1"/>
+        </w:rPr>
+        <w:t xml:space="preserve"> </w:t>
+      </w:r>
+      <w:r>
+        <w:rPr>
+          <w:i/>
+          <w:iCs/>
+        </w:rPr>
+        <w:t>their</w:t>
+      </w:r>
+      <w:r>
+        <w:rPr>
+          <w:i/>
+          <w:iCs/>
+          <w:spacing w:val="-1"/>
+        </w:rPr>
+        <w:t xml:space="preserve"> </w:t>
+      </w:r>
+      <w:r>
+        <w:rPr>
+          <w:i/>
+          <w:iCs/>
+        </w:rPr>
+        <w:t>signature,</w:t>
+      </w:r>
+      <w:r>
+        <w:rPr>
+          <w:i/>
+          <w:iCs/>
+          <w:spacing w:val="-1"/>
+        </w:rPr>
+        <w:t xml:space="preserve"> </w:t>
+      </w:r>
+      <w:r>
+        <w:rPr>
+          <w:i/>
+          <w:iCs/>
+        </w:rPr>
+        <w:t>delete</w:t>
+      </w:r>
+      <w:r>
+        <w:rPr>
+          <w:i/>
+          <w:iCs/>
+          <w:spacing w:val="-2"/>
+        </w:rPr>
+        <w:t xml:space="preserve"> </w:t>
+      </w:r>
+      <w:r>
+        <w:rPr>
+          <w:i/>
+          <w:iCs/>
+        </w:rPr>
+        <w:t>the</w:t>
+      </w:r>
+      <w:r>
+        <w:rPr>
+          <w:i/>
+          <w:iCs/>
+          <w:spacing w:val="-2"/>
+        </w:rPr>
+        <w:t xml:space="preserve"> </w:t>
+      </w:r>
+      <w:r>
+        <w:rPr>
+          <w:i/>
+          <w:iCs/>
+        </w:rPr>
+        <w:t>below</w:t>
+      </w:r>
+      <w:r>
+        <w:rPr>
+          <w:i/>
+          <w:iCs/>
+          <w:spacing w:val="2"/>
+        </w:rPr>
+        <w:t xml:space="preserve"> </w:t>
+      </w:r>
+      <w:r>
+        <w:rPr>
+          <w:i/>
+          <w:iCs/>
+        </w:rPr>
+        <w:t>signature</w:t>
+      </w:r>
+      <w:r>
+        <w:rPr>
+          <w:i/>
+          <w:iCs/>
+          <w:spacing w:val="-2"/>
+        </w:rPr>
+        <w:t xml:space="preserve"> </w:t>
+      </w:r>
+      <w:r>
+        <w:rPr>
+          <w:i/>
+          <w:iCs/>
+        </w:rPr>
+        <w:t>lines.</w:t>
+      </w:r>
+    </w:p>
+    <w:p>
+      <w:pPr>
+        <w:pStyle w:val="BodyText"/>
+        <w:kinsoku w:val="0"/>
+        <w:overflowPunct w:val="0"/>
+        <w:spacing w:before="1"/>
+        <w:rPr>
+          <w:i/>
+          <w:iCs/>
+          <w:sz w:val="25"/>
+          <w:szCs w:val="25"/>
+        </w:rPr>
+      </w:pPr>
+    </w:p>
+    <w:p>
+      <w:pPr>
+        <w:pStyle w:val="BodyText"/>
         <w:tabs>
-          <w:tab w:val="left" w:pos="-720"/>
-          <w:tab w:val="left" w:pos="0"/>
-          <w:tab w:val="left" w:pos="720"/>
+          <w:tab w:val="left" w:pos="5867"/>
         </w:tabs>
-        <w:suppressAutoHyphens/>
-        <w:rPr>
-          <w:rFonts w:ascii="Times New Roman" w:hAnsi="Times New Roman"/>
-          <w:b/>
-          <w:color w:val="000000" w:themeColor="text1"/>
-          <w:szCs w:val="24"/>
-          <w:u w:val="single"/>
-        </w:rPr>
-      </w:pPr>
-    </w:p>
-    <w:p>
-      <w:pPr>
+        <w:kinsoku w:val="0"/>
+        <w:overflowPunct w:val="0"/>
+        <w:spacing w:line="265" w:lineRule="exact"/>
+        <w:ind w:left="468"/>
+        <w:rPr>
+          <w:rFonts w:ascii="Courier New" w:hAnsi="Courier New" w:cs="Courier New"/>
+          <w:color w:val="808080"/>
+        </w:rPr>
+      </w:pPr>
+      <w:r>
+        <w:rPr>
+          <w:rFonts w:ascii="Courier New" w:hAnsi="Courier New" w:cs="Courier New"/>
+          <w:color w:val="808080"/>
+          <w:u w:val="single"/>
+        </w:rPr>
+        <w:t>Click</w:t>
+      </w:r>
+      <w:r>
+        <w:rPr>
+          <w:rFonts w:ascii="Courier New" w:hAnsi="Courier New" w:cs="Courier New"/>
+          <w:color w:val="808080"/>
+          <w:spacing w:val="-5"/>
+          <w:u w:val="single"/>
+        </w:rPr>
+        <w:t xml:space="preserve"> </w:t>
+      </w:r>
+      <w:r>
+        <w:rPr>
+          <w:rFonts w:ascii="Courier New" w:hAnsi="Courier New" w:cs="Courier New"/>
+          <w:color w:val="808080"/>
+          <w:u w:val="single"/>
+        </w:rPr>
+        <w:t>here</w:t>
+      </w:r>
+      <w:r>
+        <w:rPr>
+          <w:rFonts w:ascii="Courier New" w:hAnsi="Courier New" w:cs="Courier New"/>
+          <w:color w:val="808080"/>
+          <w:spacing w:val="-4"/>
+          <w:u w:val="single"/>
+        </w:rPr>
+        <w:t xml:space="preserve"> </w:t>
+      </w:r>
+      <w:r>
+        <w:rPr>
+          <w:rFonts w:ascii="Courier New" w:hAnsi="Courier New" w:cs="Courier New"/>
+          <w:color w:val="808080"/>
+          <w:u w:val="single"/>
+        </w:rPr>
+        <w:t>to</w:t>
+      </w:r>
+      <w:r>
+        <w:rPr>
+          <w:rFonts w:ascii="Courier New" w:hAnsi="Courier New" w:cs="Courier New"/>
+          <w:color w:val="808080"/>
+          <w:spacing w:val="-4"/>
+          <w:u w:val="single"/>
+        </w:rPr>
+        <w:t xml:space="preserve"> </w:t>
+      </w:r>
+      <w:r>
+        <w:rPr>
+          <w:rFonts w:ascii="Courier New" w:hAnsi="Courier New" w:cs="Courier New"/>
+          <w:color w:val="808080"/>
+          <w:u w:val="single"/>
+        </w:rPr>
+        <w:t>enter</w:t>
+      </w:r>
+      <w:r>
+        <w:rPr>
+          <w:rFonts w:ascii="Courier New" w:hAnsi="Courier New" w:cs="Courier New"/>
+          <w:color w:val="808080"/>
+          <w:spacing w:val="-4"/>
+          <w:u w:val="single"/>
+        </w:rPr>
+        <w:t xml:space="preserve"> </w:t>
+      </w:r>
+      <w:r>
+        <w:rPr>
+          <w:rFonts w:ascii="Courier New" w:hAnsi="Courier New" w:cs="Courier New"/>
+          <w:color w:val="808080"/>
+          <w:u w:val="single"/>
+        </w:rPr>
+        <w:t>text.</w:t>
+      </w:r>
+      <w:r>
+        <w:rPr>
+          <w:rFonts w:ascii="Courier New" w:hAnsi="Courier New" w:cs="Courier New"/>
+          <w:color w:val="808080"/>
+        </w:rPr>
+        <w:tab/>
+      </w:r>
+      <w:r>
+        <w:rPr>
+          <w:rFonts w:ascii="Courier New" w:hAnsi="Courier New" w:cs="Courier New"/>
+          <w:color w:val="808080"/>
+          <w:u w:val="single"/>
+        </w:rPr>
+        <w:t>Click</w:t>
+      </w:r>
+      <w:r>
+        <w:rPr>
+          <w:rFonts w:ascii="Courier New" w:hAnsi="Courier New" w:cs="Courier New"/>
+          <w:color w:val="808080"/>
+          <w:spacing w:val="-5"/>
+          <w:u w:val="single"/>
+        </w:rPr>
+        <w:t xml:space="preserve"> </w:t>
+      </w:r>
+      <w:r>
+        <w:rPr>
+          <w:rFonts w:ascii="Courier New" w:hAnsi="Courier New" w:cs="Courier New"/>
+          <w:color w:val="808080"/>
+          <w:u w:val="single"/>
+        </w:rPr>
+        <w:t>here</w:t>
+      </w:r>
+      <w:r>
+        <w:rPr>
+          <w:rFonts w:ascii="Courier New" w:hAnsi="Courier New" w:cs="Courier New"/>
+          <w:color w:val="808080"/>
+          <w:spacing w:val="-5"/>
+          <w:u w:val="single"/>
+        </w:rPr>
+        <w:t xml:space="preserve"> </w:t>
+      </w:r>
+      <w:r>
+        <w:rPr>
+          <w:rFonts w:ascii="Courier New" w:hAnsi="Courier New" w:cs="Courier New"/>
+          <w:color w:val="808080"/>
+          <w:u w:val="single"/>
+        </w:rPr>
+        <w:t>to</w:t>
+      </w:r>
+      <w:r>
+        <w:rPr>
+          <w:rFonts w:ascii="Courier New" w:hAnsi="Courier New" w:cs="Courier New"/>
+          <w:color w:val="808080"/>
+          <w:spacing w:val="-5"/>
+          <w:u w:val="single"/>
+        </w:rPr>
+        <w:t xml:space="preserve"> </w:t>
+      </w:r>
+      <w:r>
+        <w:rPr>
+          <w:rFonts w:ascii="Courier New" w:hAnsi="Courier New" w:cs="Courier New"/>
+          <w:color w:val="808080"/>
+          <w:u w:val="single"/>
+        </w:rPr>
+        <w:t>enter</w:t>
+      </w:r>
+      <w:r>
+        <w:rPr>
+          <w:rFonts w:ascii="Courier New" w:hAnsi="Courier New" w:cs="Courier New"/>
+          <w:color w:val="808080"/>
+          <w:spacing w:val="-4"/>
+          <w:u w:val="single"/>
+        </w:rPr>
+        <w:t xml:space="preserve"> </w:t>
+      </w:r>
+      <w:r>
+        <w:rPr>
+          <w:rFonts w:ascii="Courier New" w:hAnsi="Courier New" w:cs="Courier New"/>
+          <w:color w:val="808080"/>
+          <w:u w:val="single"/>
+        </w:rPr>
+        <w:t>text.</w:t>
+      </w:r>
+    </w:p>
+    <w:p>
+      <w:pPr>
+        <w:pStyle w:val="BodyText"/>
         <w:tabs>
-          <w:tab w:val="left" w:pos="-720"/>
-          <w:tab w:val="left" w:pos="0"/>
-          <w:tab w:val="left" w:pos="720"/>
+          <w:tab w:val="left" w:pos="5879"/>
         </w:tabs>
-        <w:suppressAutoHyphens/>
-        <w:rPr>
-          <w:rFonts w:ascii="Times New Roman" w:hAnsi="Times New Roman"/>
-          <w:b/>
-          <w:color w:val="000000" w:themeColor="text1"/>
-          <w:szCs w:val="24"/>
-          <w:u w:val="single"/>
-        </w:rPr>
-      </w:pPr>
-      <w:r>
-        <w:rPr>
-          <w:rFonts w:ascii="Times New Roman" w:hAnsi="Times New Roman"/>
-          <w:b/>
-          <w:color w:val="000000" w:themeColor="text1"/>
-          <w:szCs w:val="24"/>
-          <w:u w:val="single"/>
-        </w:rPr>
-        <w:t>Who to contact with questions:</w:t>
-      </w:r>
-    </w:p>
-    <w:p>
-      <w:pPr>
+        <w:kinsoku w:val="0"/>
+        <w:overflowPunct w:val="0"/>
+        <w:spacing w:line="270" w:lineRule="exact"/>
+        <w:ind w:left="408"/>
+      </w:pPr>
+      <w:r>
+        <w:t>Subject’s</w:t>
+      </w:r>
+      <w:r>
+        <w:rPr>
+          <w:spacing w:val="-3"/>
+        </w:rPr>
+        <w:t xml:space="preserve"> </w:t>
+      </w:r>
+      <w:r>
+        <w:t>Signature</w:t>
+      </w:r>
+      <w:r>
+        <w:tab/>
+        <w:t>Date</w:t>
+      </w:r>
+    </w:p>
+    <w:p>
+      <w:pPr>
+        <w:pStyle w:val="BodyText"/>
+        <w:kinsoku w:val="0"/>
+        <w:overflowPunct w:val="0"/>
+        <w:spacing w:before="1"/>
+        <w:rPr>
+          <w:sz w:val="25"/>
+          <w:szCs w:val="25"/>
+        </w:rPr>
+      </w:pPr>
+    </w:p>
+    <w:p>
+      <w:pPr>
+        <w:pStyle w:val="BodyText"/>
         <w:tabs>
-          <w:tab w:val="left" w:pos="-720"/>
+          <w:tab w:val="left" w:pos="5867"/>
         </w:tabs>
-        <w:suppressAutoHyphens/>
-        <w:rPr>
-          <w:rStyle w:val="Hyperlink"/>
-          <w:rFonts w:ascii="Times New Roman" w:hAnsi="Times New Roman"/>
-          <w:color w:val="000000" w:themeColor="text1"/>
-          <w:szCs w:val="24"/>
-          <w:u w:val="none"/>
-        </w:rPr>
-      </w:pPr>
-      <w:r>
-        <w:rPr>
-          <w:rStyle w:val="Hyperlink"/>
-          <w:rFonts w:ascii="Times New Roman" w:hAnsi="Times New Roman"/>
-          <w:color w:val="000000" w:themeColor="text1"/>
-          <w:szCs w:val="24"/>
-          <w:u w:val="none"/>
-        </w:rPr>
-        <w:t>Paul Scotti</w:t>
-      </w:r>
-    </w:p>
-    <w:p>
-      <w:pPr>
+        <w:kinsoku w:val="0"/>
+        <w:overflowPunct w:val="0"/>
+        <w:ind w:left="468"/>
+        <w:rPr>
+          <w:rFonts w:ascii="Courier New" w:hAnsi="Courier New" w:cs="Courier New"/>
+          <w:color w:val="808080"/>
+        </w:rPr>
+      </w:pPr>
+      <w:r>
+        <w:rPr>
+          <w:rFonts w:ascii="Courier New" w:hAnsi="Courier New" w:cs="Courier New"/>
+          <w:color w:val="808080"/>
+          <w:u w:val="single"/>
+        </w:rPr>
+        <w:t>Click</w:t>
+      </w:r>
+      <w:r>
+        <w:rPr>
+          <w:rFonts w:ascii="Courier New" w:hAnsi="Courier New" w:cs="Courier New"/>
+          <w:color w:val="808080"/>
+          <w:spacing w:val="-5"/>
+          <w:u w:val="single"/>
+        </w:rPr>
+        <w:t xml:space="preserve"> </w:t>
+      </w:r>
+      <w:r>
+        <w:rPr>
+          <w:rFonts w:ascii="Courier New" w:hAnsi="Courier New" w:cs="Courier New"/>
+          <w:color w:val="808080"/>
+          <w:u w:val="single"/>
+        </w:rPr>
+        <w:t>here</w:t>
+      </w:r>
+      <w:r>
+        <w:rPr>
+          <w:rFonts w:ascii="Courier New" w:hAnsi="Courier New" w:cs="Courier New"/>
+          <w:color w:val="808080"/>
+          <w:spacing w:val="-4"/>
+          <w:u w:val="single"/>
+        </w:rPr>
+        <w:t xml:space="preserve"> </w:t>
+      </w:r>
+      <w:r>
+        <w:rPr>
+          <w:rFonts w:ascii="Courier New" w:hAnsi="Courier New" w:cs="Courier New"/>
+          <w:color w:val="808080"/>
+          <w:u w:val="single"/>
+        </w:rPr>
+        <w:t>to</w:t>
+      </w:r>
+      <w:r>
+        <w:rPr>
+          <w:rFonts w:ascii="Courier New" w:hAnsi="Courier New" w:cs="Courier New"/>
+          <w:color w:val="808080"/>
+          <w:spacing w:val="-4"/>
+          <w:u w:val="single"/>
+        </w:rPr>
+        <w:t xml:space="preserve"> </w:t>
+      </w:r>
+      <w:r>
+        <w:rPr>
+          <w:rFonts w:ascii="Courier New" w:hAnsi="Courier New" w:cs="Courier New"/>
+          <w:color w:val="808080"/>
+          <w:u w:val="single"/>
+        </w:rPr>
+        <w:t>enter</w:t>
+      </w:r>
+      <w:r>
+        <w:rPr>
+          <w:rFonts w:ascii="Courier New" w:hAnsi="Courier New" w:cs="Courier New"/>
+          <w:color w:val="808080"/>
+          <w:spacing w:val="-4"/>
+          <w:u w:val="single"/>
+        </w:rPr>
+        <w:t xml:space="preserve"> </w:t>
+      </w:r>
+      <w:r>
+        <w:rPr>
+          <w:rFonts w:ascii="Courier New" w:hAnsi="Courier New" w:cs="Courier New"/>
+          <w:color w:val="808080"/>
+          <w:u w:val="single"/>
+        </w:rPr>
+        <w:t>text.</w:t>
+      </w:r>
+      <w:r>
+        <w:rPr>
+          <w:rFonts w:ascii="Courier New" w:hAnsi="Courier New" w:cs="Courier New"/>
+          <w:color w:val="808080"/>
+        </w:rPr>
+        <w:tab/>
+      </w:r>
+      <w:r>
+        <w:rPr>
+          <w:rFonts w:ascii="Courier New" w:hAnsi="Courier New" w:cs="Courier New"/>
+          <w:color w:val="808080"/>
+          <w:u w:val="single"/>
+        </w:rPr>
+        <w:t>Click</w:t>
+      </w:r>
+      <w:r>
+        <w:rPr>
+          <w:rFonts w:ascii="Courier New" w:hAnsi="Courier New" w:cs="Courier New"/>
+          <w:color w:val="808080"/>
+          <w:spacing w:val="-5"/>
+          <w:u w:val="single"/>
+        </w:rPr>
+        <w:t xml:space="preserve"> </w:t>
+      </w:r>
+      <w:r>
+        <w:rPr>
+          <w:rFonts w:ascii="Courier New" w:hAnsi="Courier New" w:cs="Courier New"/>
+          <w:color w:val="808080"/>
+          <w:u w:val="single"/>
+        </w:rPr>
+        <w:t>here</w:t>
+      </w:r>
+      <w:r>
+        <w:rPr>
+          <w:rFonts w:ascii="Courier New" w:hAnsi="Courier New" w:cs="Courier New"/>
+          <w:color w:val="808080"/>
+          <w:spacing w:val="-5"/>
+          <w:u w:val="single"/>
+        </w:rPr>
+        <w:t xml:space="preserve"> </w:t>
+      </w:r>
+      <w:r>
+        <w:rPr>
+          <w:rFonts w:ascii="Courier New" w:hAnsi="Courier New" w:cs="Courier New"/>
+          <w:color w:val="808080"/>
+          <w:u w:val="single"/>
+        </w:rPr>
+        <w:t>to</w:t>
+      </w:r>
+      <w:r>
+        <w:rPr>
+          <w:rFonts w:ascii="Courier New" w:hAnsi="Courier New" w:cs="Courier New"/>
+          <w:color w:val="808080"/>
+          <w:spacing w:val="-5"/>
+          <w:u w:val="single"/>
+        </w:rPr>
+        <w:t xml:space="preserve"> </w:t>
+      </w:r>
+      <w:r>
+        <w:rPr>
+          <w:rFonts w:ascii="Courier New" w:hAnsi="Courier New" w:cs="Courier New"/>
+          <w:color w:val="808080"/>
+          <w:u w:val="single"/>
+        </w:rPr>
+        <w:t>enter</w:t>
+      </w:r>
+      <w:r>
+        <w:rPr>
+          <w:rFonts w:ascii="Courier New" w:hAnsi="Courier New" w:cs="Courier New"/>
+          <w:color w:val="808080"/>
+          <w:spacing w:val="-4"/>
+          <w:u w:val="single"/>
+        </w:rPr>
+        <w:t xml:space="preserve"> </w:t>
+      </w:r>
+      <w:r>
+        <w:rPr>
+          <w:rFonts w:ascii="Courier New" w:hAnsi="Courier New" w:cs="Courier New"/>
+          <w:color w:val="808080"/>
+          <w:u w:val="single"/>
+        </w:rPr>
+        <w:t>text.</w:t>
+      </w:r>
+    </w:p>
+    <w:p>
+      <w:pPr>
+        <w:pStyle w:val="BodyText"/>
         <w:tabs>
-          <w:tab w:val="left" w:pos="-720"/>
+          <w:tab w:val="left" w:pos="5882"/>
         </w:tabs>
-        <w:suppressAutoHyphens/>
-        <w:rPr>
-          <w:rFonts w:ascii="Times New Roman" w:hAnsi="Times New Roman"/>
-          <w:color w:val="000000" w:themeColor="text1"/>
-          <w:szCs w:val="24"/>
-        </w:rPr>
-      </w:pPr>
-      <w:r>
-        <w:rPr>
-          <w:rStyle w:val="Hyperlink"/>
-          <w:rFonts w:ascii="Times New Roman" w:hAnsi="Times New Roman"/>
-          <w:color w:val="000000" w:themeColor="text1"/>
-          <w:szCs w:val="24"/>
-          <w:u w:val="none"/>
-        </w:rPr>
-        <w:t>scottibrain@gmail.com</w:t>
-      </w:r>
+        <w:kinsoku w:val="0"/>
+        <w:overflowPunct w:val="0"/>
+        <w:spacing w:before="6"/>
+        <w:ind w:left="468"/>
+      </w:pPr>
+      <w:r>
+        <w:t>Person</w:t>
+      </w:r>
+      <w:r>
+        <w:rPr>
+          <w:spacing w:val="-2"/>
+        </w:rPr>
+        <w:t xml:space="preserve"> </w:t>
+      </w:r>
+      <w:r>
+        <w:t>Obtaining</w:t>
+      </w:r>
+      <w:r>
+        <w:rPr>
+          <w:spacing w:val="-4"/>
+        </w:rPr>
+        <w:t xml:space="preserve"> </w:t>
+      </w:r>
+      <w:r>
+        <w:t>Consent’s</w:t>
+      </w:r>
+      <w:r>
+        <w:rPr>
+          <w:spacing w:val="-1"/>
+        </w:rPr>
+        <w:t xml:space="preserve"> </w:t>
+      </w:r>
+      <w:r>
+        <w:t>Signature</w:t>
+      </w:r>
+      <w:r>
+        <w:tab/>
+        <w:t>Date</w:t>
+      </w:r>
+    </w:p>
+    <w:p>
+      <w:pPr>
+        <w:pStyle w:val="BodyText"/>
+        <w:kinsoku w:val="0"/>
+        <w:overflowPunct w:val="0"/>
+        <w:spacing w:before="5"/>
+        <w:rPr>
+          <w:sz w:val="34"/>
+          <w:szCs w:val="34"/>
+        </w:rPr>
+      </w:pPr>
     </w:p>
     <w:p>
       <w:pPr>
@@ -1000,7 +2796,7 @@
       </w:pPr>
     </w:p>
     <w:sectPr>
-      <w:footerReference w:type="default" r:id="rId8"/>
+      <w:footerReference w:type="default" r:id="rId10"/>
       <w:pgSz w:w="12240" w:h="15840"/>
       <w:pgMar w:top="864" w:right="1008" w:bottom="864" w:left="1008" w:header="720" w:footer="720" w:gutter="0"/>
       <w:cols w:space="720"/>
@@ -1030,6 +2826,197 @@
 </file>
 
 <file path=word/footer1.xml><?xml version="1.0" encoding="utf-8"?>
+<w:ftr xmlns:wpc="http://schemas.microsoft.com/office/word/2010/wordprocessingCanvas" xmlns:cx="http://schemas.microsoft.com/office/drawing/2014/chartex" xmlns:cx1="http://schemas.microsoft.com/office/drawing/2015/9/8/chartex" xmlns:cx2="http://schemas.microsoft.com/office/drawing/2015/10/21/chartex" xmlns:cx3="http://schemas.microsoft.com/office/drawing/2016/5/9/chartex" xmlns:cx4="http://schemas.microsoft.com/office/drawing/2016/5/10/chartex" xmlns:cx5="http://schemas.microsoft.com/office/drawing/2016/5/11/chartex" xmlns:cx6="http://schemas.microsoft.com/office/drawing/2016/5/12/chartex" xmlns:cx7="http://schemas.microsoft.com/office/drawing/2016/5/13/chartex" xmlns:cx8="http://schemas.microsoft.com/office/drawing/2016/5/14/chartex" xmlns:mc="http://schemas.openxmlformats.org/markup-compatibility/2006" xmlns:aink="http://schemas.microsoft.com/office/drawing/2016/ink" xmlns:am3d="http://schemas.microsoft.com/office/drawing/2017/model3d" xmlns:o="urn:schemas-microsoft-com:office:office" xmlns:oel="http://schemas.microsoft.com/office/2019/extlst" xmlns:r="http://schemas.openxmlformats.org/officeDocument/2006/relationships" xmlns:m="http://schemas.openxmlformats.org/officeDocument/2006/math" xmlns:v="urn:schemas-microsoft-com:vml" xmlns:wp14="http://schemas.microsoft.com/office/word/2010/wordprocessingDrawing" xmlns:wp="http://schemas.openxmlformats.org/drawingml/2006/wordprocessingDrawing" xmlns:w10="urn:schemas-microsoft-com:office:word" xmlns:w="http://schemas.openxmlformats.org/wordprocessingml/2006/main" xmlns:w14="http://schemas.microsoft.com/office/word/2010/wordml" xmlns:w15="http://schemas.microsoft.com/office/word/2012/wordml" xmlns:w16cex="http://schemas.microsoft.com/office/word/2018/wordml/cex" xmlns:w16cid="http://schemas.microsoft.com/office/word/2016/wordml/cid" xmlns:w16="http://schemas.microsoft.com/office/word/2018/wordml" xmlns:w16sdtdh="http://schemas.microsoft.com/office/word/2020/wordml/sdtdatahash" xmlns:w16se="http://schemas.microsoft.com/office/word/2015/wordml/symex" xmlns:wpg="http://schemas.microsoft.com/office/word/2010/wordprocessingGroup" xmlns:wpi="http://schemas.microsoft.com/office/word/2010/wordprocessingInk" xmlns:wne="http://schemas.microsoft.com/office/word/2006/wordml" xmlns:wps="http://schemas.microsoft.com/office/word/2010/wordprocessingShape" mc:Ignorable="w14 w15 w16se w16cid w16 w16cex w16sdtdh wp14">
+  <w:p>
+    <w:pPr>
+      <w:pStyle w:val="BodyText"/>
+      <w:kinsoku w:val="0"/>
+      <w:overflowPunct w:val="0"/>
+      <w:spacing w:line="14" w:lineRule="auto"/>
+      <w:rPr>
+        <w:sz w:val="20"/>
+        <w:szCs w:val="20"/>
+      </w:rPr>
+    </w:pPr>
+    <w:r>
+      <w:rPr>
+        <w:noProof/>
+      </w:rPr>
+      <w:pict w14:anchorId="11F4EC1C">
+        <v:shapetype id="_x0000_t202" coordsize="21600,21600" o:spt="202" path="m,l,21600r21600,l21600,xe">
+          <v:stroke joinstyle="miter"/>
+          <v:path gradientshapeok="t" o:connecttype="rect"/>
+        </v:shapetype>
+        <v:shape id="Text Box 1" o:spid="_x0000_s1025" type="#_x0000_t202" style="position:absolute;margin-left:144.45pt;margin-top:770.45pt;width:323.1pt;height:15.3pt;z-index:-251657216;visibility:visible;mso-wrap-style:square;mso-width-percent:0;mso-height-percent:0;mso-wrap-distance-left:9pt;mso-wrap-distance-top:0;mso-wrap-distance-right:9pt;mso-wrap-distance-bottom:0;mso-position-horizontal:absolute;mso-position-horizontal-relative:page;mso-position-vertical:absolute;mso-position-vertical-relative:page;mso-width-percent:0;mso-height-percent:0;mso-width-relative:page;mso-height-relative:page;v-text-anchor:top" o:gfxdata="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" o:allowincell="f" filled="f" stroked="f">
+          <o:lock v:ext="edit" aspectratio="t" verticies="t" text="t" shapetype="t"/>
+          <v:textbox inset="0,0,0,0">
+            <w:txbxContent>
+              <w:p>
+                <w:pPr>
+                  <w:pStyle w:val="BodyText"/>
+                  <w:kinsoku w:val="0"/>
+                  <w:overflowPunct w:val="0"/>
+                  <w:spacing w:before="10"/>
+                  <w:ind w:left="20"/>
+                  <w:rPr>
+                    <w:b/>
+                    <w:bCs/>
+                  </w:rPr>
+                </w:pPr>
+                <w:r>
+                  <w:rPr>
+                    <w:b/>
+                    <w:bCs/>
+                  </w:rPr>
+                  <w:t>This</w:t>
+                </w:r>
+                <w:r>
+                  <w:rPr>
+                    <w:b/>
+                    <w:bCs/>
+                    <w:spacing w:val="-2"/>
+                  </w:rPr>
+                  <w:t xml:space="preserve"> </w:t>
+                </w:r>
+                <w:r>
+                  <w:rPr>
+                    <w:b/>
+                    <w:bCs/>
+                  </w:rPr>
+                  <w:t>study</w:t>
+                </w:r>
+                <w:r>
+                  <w:rPr>
+                    <w:b/>
+                    <w:bCs/>
+                    <w:spacing w:val="-3"/>
+                  </w:rPr>
+                  <w:t xml:space="preserve"> </w:t>
+                </w:r>
+                <w:r>
+                  <w:rPr>
+                    <w:b/>
+                    <w:bCs/>
+                  </w:rPr>
+                  <w:t>has</w:t>
+                </w:r>
+                <w:r>
+                  <w:rPr>
+                    <w:b/>
+                    <w:bCs/>
+                    <w:spacing w:val="-2"/>
+                  </w:rPr>
+                  <w:t xml:space="preserve"> </w:t>
+                </w:r>
+                <w:r>
+                  <w:rPr>
+                    <w:b/>
+                    <w:bCs/>
+                  </w:rPr>
+                  <w:t>been</w:t>
+                </w:r>
+                <w:r>
+                  <w:rPr>
+                    <w:b/>
+                    <w:bCs/>
+                    <w:spacing w:val="-2"/>
+                  </w:rPr>
+                  <w:t xml:space="preserve"> </w:t>
+                </w:r>
+                <w:r>
+                  <w:rPr>
+                    <w:b/>
+                    <w:bCs/>
+                  </w:rPr>
+                  <w:t>approved</w:t>
+                </w:r>
+                <w:r>
+                  <w:rPr>
+                    <w:b/>
+                    <w:bCs/>
+                    <w:spacing w:val="-2"/>
+                  </w:rPr>
+                  <w:t xml:space="preserve"> </w:t>
+                </w:r>
+                <w:r>
+                  <w:rPr>
+                    <w:b/>
+                    <w:bCs/>
+                  </w:rPr>
+                  <w:t>by</w:t>
+                </w:r>
+                <w:r>
+                  <w:rPr>
+                    <w:b/>
+                    <w:bCs/>
+                    <w:spacing w:val="-3"/>
+                  </w:rPr>
+                  <w:t xml:space="preserve"> </w:t>
+                </w:r>
+                <w:r>
+                  <w:rPr>
+                    <w:b/>
+                    <w:bCs/>
+                  </w:rPr>
+                  <w:t>the</w:t>
+                </w:r>
+                <w:r>
+                  <w:rPr>
+                    <w:b/>
+                    <w:bCs/>
+                    <w:spacing w:val="-3"/>
+                  </w:rPr>
+                  <w:t xml:space="preserve"> </w:t>
+                </w:r>
+                <w:r>
+                  <w:rPr>
+                    <w:b/>
+                    <w:bCs/>
+                  </w:rPr>
+                  <w:t>Princeton</w:t>
+                </w:r>
+                <w:r>
+                  <w:rPr>
+                    <w:b/>
+                    <w:bCs/>
+                    <w:spacing w:val="-2"/>
+                  </w:rPr>
+                  <w:t xml:space="preserve"> </w:t>
+                </w:r>
+                <w:r>
+                  <w:rPr>
+                    <w:b/>
+                    <w:bCs/>
+                  </w:rPr>
+                  <w:t>University</w:t>
+                </w:r>
+                <w:r>
+                  <w:rPr>
+                    <w:b/>
+                    <w:bCs/>
+                    <w:spacing w:val="-3"/>
+                  </w:rPr>
+                  <w:t xml:space="preserve"> </w:t>
+                </w:r>
+                <w:r>
+                  <w:rPr>
+                    <w:b/>
+                    <w:bCs/>
+                  </w:rPr>
+                  <w:t>IRB</w:t>
+                </w:r>
+              </w:p>
+            </w:txbxContent>
+          </v:textbox>
+          <w10:wrap anchorx="page" anchory="page"/>
+        </v:shape>
+      </w:pict>
+    </w:r>
+  </w:p>
+</w:ftr>
+</file>
+
+<file path=word/footer2.xml><?xml version="1.0" encoding="utf-8"?>
 <w:ftr xmlns:wpc="http://schemas.microsoft.com/office/word/2010/wordprocessingCanvas" xmlns:cx="http://schemas.microsoft.com/office/drawing/2014/chartex" xmlns:cx1="http://schemas.microsoft.com/office/drawing/2015/9/8/chartex" xmlns:cx2="http://schemas.microsoft.com/office/drawing/2015/10/21/chartex" xmlns:cx3="http://schemas.microsoft.com/office/drawing/2016/5/9/chartex" xmlns:cx4="http://schemas.microsoft.com/office/drawing/2016/5/10/chartex" xmlns:cx5="http://schemas.microsoft.com/office/drawing/2016/5/11/chartex" xmlns:cx6="http://schemas.microsoft.com/office/drawing/2016/5/12/chartex" xmlns:cx7="http://schemas.microsoft.com/office/drawing/2016/5/13/chartex" xmlns:cx8="http://schemas.microsoft.com/office/drawing/2016/5/14/chartex" xmlns:mc="http://schemas.openxmlformats.org/markup-compatibility/2006" xmlns:aink="http://schemas.microsoft.com/office/drawing/2016/ink" xmlns:am3d="http://schemas.microsoft.com/office/drawing/2017/model3d" xmlns:o="urn:schemas-microsoft-com:office:office" xmlns:oel="http://schemas.microsoft.com/office/2019/extlst" xmlns:r="http://schemas.openxmlformats.org/officeDocument/2006/relationships" xmlns:m="http://schemas.openxmlformats.org/officeDocument/2006/math" xmlns:v="urn:schemas-microsoft-com:vml" xmlns:wp14="http://schemas.microsoft.com/office/word/2010/wordprocessingDrawing" xmlns:wp="http://schemas.openxmlformats.org/drawingml/2006/wordprocessingDrawing" xmlns:w10="urn:schemas-microsoft-com:office:word" xmlns:w="http://schemas.openxmlformats.org/wordprocessingml/2006/main" xmlns:w14="http://schemas.microsoft.com/office/word/2010/wordml" xmlns:w15="http://schemas.microsoft.com/office/word/2012/wordml" xmlns:w16cex="http://schemas.microsoft.com/office/word/2018/wordml/cex" xmlns:w16cid="http://schemas.microsoft.com/office/word/2016/wordml/cid" xmlns:w16="http://schemas.microsoft.com/office/word/2018/wordml" xmlns:w16sdtdh="http://schemas.microsoft.com/office/word/2020/wordml/sdtdatahash" xmlns:w16se="http://schemas.microsoft.com/office/word/2015/wordml/symex" xmlns:wpg="http://schemas.microsoft.com/office/word/2010/wordprocessingGroup" xmlns:wpi="http://schemas.microsoft.com/office/word/2010/wordprocessingInk" xmlns:wne="http://schemas.microsoft.com/office/word/2006/wordml" xmlns:wps="http://schemas.microsoft.com/office/word/2010/wordprocessingShape" mc:Ignorable="w14 w15 w16se w16cid w16 w16cex w16sdtdh wp14">
   <w:p>
     <w:pPr>
@@ -1062,6 +3049,95 @@
 <file path=word/numbering.xml><?xml version="1.0" encoding="utf-8"?>
 <w:numbering xmlns:wpc="http://schemas.microsoft.com/office/word/2010/wordprocessingCanvas" xmlns:cx="http://schemas.microsoft.com/office/drawing/2014/chartex" xmlns:cx1="http://schemas.microsoft.com/office/drawing/2015/9/8/chartex" xmlns:cx2="http://schemas.microsoft.com/office/drawing/2015/10/21/chartex" xmlns:cx3="http://schemas.microsoft.com/office/drawing/2016/5/9/chartex" xmlns:cx4="http://schemas.microsoft.com/office/drawing/2016/5/10/chartex" xmlns:cx5="http://schemas.microsoft.com/office/drawing/2016/5/11/chartex" xmlns:cx6="http://schemas.microsoft.com/office/drawing/2016/5/12/chartex" xmlns:cx7="http://schemas.microsoft.com/office/drawing/2016/5/13/chartex" xmlns:cx8="http://schemas.microsoft.com/office/drawing/2016/5/14/chartex" xmlns:mc="http://schemas.openxmlformats.org/markup-compatibility/2006" xmlns:aink="http://schemas.microsoft.com/office/drawing/2016/ink" xmlns:am3d="http://schemas.microsoft.com/office/drawing/2017/model3d" xmlns:o="urn:schemas-microsoft-com:office:office" xmlns:oel="http://schemas.microsoft.com/office/2019/extlst" xmlns:r="http://schemas.openxmlformats.org/officeDocument/2006/relationships" xmlns:m="http://schemas.openxmlformats.org/officeDocument/2006/math" xmlns:v="urn:schemas-microsoft-com:vml" xmlns:wp14="http://schemas.microsoft.com/office/word/2010/wordprocessingDrawing" xmlns:wp="http://schemas.openxmlformats.org/drawingml/2006/wordprocessingDrawing" xmlns:w10="urn:schemas-microsoft-com:office:word" xmlns:w="http://schemas.openxmlformats.org/wordprocessingml/2006/main" xmlns:w14="http://schemas.microsoft.com/office/word/2010/wordml" xmlns:w15="http://schemas.microsoft.com/office/word/2012/wordml" xmlns:w16cex="http://schemas.microsoft.com/office/word/2018/wordml/cex" xmlns:w16cid="http://schemas.microsoft.com/office/word/2016/wordml/cid" xmlns:w16="http://schemas.microsoft.com/office/word/2018/wordml" xmlns:w16sdtdh="http://schemas.microsoft.com/office/word/2020/wordml/sdtdatahash" xmlns:w16se="http://schemas.microsoft.com/office/word/2015/wordml/symex" xmlns:wpg="http://schemas.microsoft.com/office/word/2010/wordprocessingGroup" xmlns:wpi="http://schemas.microsoft.com/office/word/2010/wordprocessingInk" xmlns:wne="http://schemas.microsoft.com/office/word/2006/wordml" xmlns:wps="http://schemas.microsoft.com/office/word/2010/wordprocessingShape" mc:Ignorable="w14 w15 w16se w16cid w16 w16cex w16sdtdh wp14">
   <w:abstractNum w:abstractNumId="0" w15:restartNumberingAfterBreak="0">
+    <w:nsid w:val="00000402"/>
+    <w:multiLevelType w:val="multilevel"/>
+    <w:tmpl w:val="00000885"/>
+    <w:lvl w:ilvl="0">
+      <w:start w:val="1"/>
+      <w:numFmt w:val="lowerRoman"/>
+      <w:lvlText w:val="(%1)"/>
+      <w:lvlJc w:val="left"/>
+      <w:pPr>
+        <w:ind w:left="108" w:hanging="286"/>
+      </w:pPr>
+      <w:rPr>
+        <w:rFonts w:ascii="Times New Roman" w:hAnsi="Times New Roman" w:cs="Times New Roman"/>
+        <w:b w:val="0"/>
+        <w:bCs w:val="0"/>
+        <w:i w:val="0"/>
+        <w:iCs w:val="0"/>
+        <w:spacing w:val="-1"/>
+        <w:w w:val="100"/>
+        <w:sz w:val="24"/>
+        <w:szCs w:val="24"/>
+      </w:rPr>
+    </w:lvl>
+    <w:lvl w:ilvl="1">
+      <w:numFmt w:val="bullet"/>
+      <w:lvlText w:val="•"/>
+      <w:lvlJc w:val="left"/>
+      <w:pPr>
+        <w:ind w:left="1132" w:hanging="286"/>
+      </w:pPr>
+    </w:lvl>
+    <w:lvl w:ilvl="2">
+      <w:numFmt w:val="bullet"/>
+      <w:lvlText w:val="•"/>
+      <w:lvlJc w:val="left"/>
+      <w:pPr>
+        <w:ind w:left="2164" w:hanging="286"/>
+      </w:pPr>
+    </w:lvl>
+    <w:lvl w:ilvl="3">
+      <w:numFmt w:val="bullet"/>
+      <w:lvlText w:val="•"/>
+      <w:lvlJc w:val="left"/>
+      <w:pPr>
+        <w:ind w:left="3196" w:hanging="286"/>
+      </w:pPr>
+    </w:lvl>
+    <w:lvl w:ilvl="4">
+      <w:numFmt w:val="bullet"/>
+      <w:lvlText w:val="•"/>
+      <w:lvlJc w:val="left"/>
+      <w:pPr>
+        <w:ind w:left="4228" w:hanging="286"/>
+      </w:pPr>
+    </w:lvl>
+    <w:lvl w:ilvl="5">
+      <w:numFmt w:val="bullet"/>
+      <w:lvlText w:val="•"/>
+      <w:lvlJc w:val="left"/>
+      <w:pPr>
+        <w:ind w:left="5260" w:hanging="286"/>
+      </w:pPr>
+    </w:lvl>
+    <w:lvl w:ilvl="6">
+      <w:numFmt w:val="bullet"/>
+      <w:lvlText w:val="•"/>
+      <w:lvlJc w:val="left"/>
+      <w:pPr>
+        <w:ind w:left="6292" w:hanging="286"/>
+      </w:pPr>
+    </w:lvl>
+    <w:lvl w:ilvl="7">
+      <w:numFmt w:val="bullet"/>
+      <w:lvlText w:val="•"/>
+      <w:lvlJc w:val="left"/>
+      <w:pPr>
+        <w:ind w:left="7324" w:hanging="286"/>
+      </w:pPr>
+    </w:lvl>
+    <w:lvl w:ilvl="8">
+      <w:numFmt w:val="bullet"/>
+      <w:lvlText w:val="•"/>
+      <w:lvlJc w:val="left"/>
+      <w:pPr>
+        <w:ind w:left="8356" w:hanging="286"/>
+      </w:pPr>
+    </w:lvl>
+  </w:abstractNum>
+  <w:abstractNum w:abstractNumId="1" w15:restartNumberingAfterBreak="0">
     <w:nsid w:val="06627EB9"/>
     <w:multiLevelType w:val="hybridMultilevel"/>
     <w:tmpl w:val="DD2EB5E4"/>
@@ -1150,7 +3226,7 @@
       </w:pPr>
     </w:lvl>
   </w:abstractNum>
-  <w:abstractNum w:abstractNumId="1" w15:restartNumberingAfterBreak="0">
+  <w:abstractNum w:abstractNumId="2" w15:restartNumberingAfterBreak="0">
     <w:nsid w:val="40094AA2"/>
     <w:multiLevelType w:val="hybridMultilevel"/>
     <w:tmpl w:val="E53AA690"/>
@@ -1239,7 +3315,7 @@
       </w:pPr>
     </w:lvl>
   </w:abstractNum>
-  <w:abstractNum w:abstractNumId="2" w15:restartNumberingAfterBreak="0">
+  <w:abstractNum w:abstractNumId="3" w15:restartNumberingAfterBreak="0">
     <w:nsid w:val="49760671"/>
     <w:multiLevelType w:val="hybridMultilevel"/>
     <w:tmpl w:val="0840E82A"/>
@@ -1328,7 +3404,7 @@
       </w:pPr>
     </w:lvl>
   </w:abstractNum>
-  <w:abstractNum w:abstractNumId="3" w15:restartNumberingAfterBreak="0">
+  <w:abstractNum w:abstractNumId="4" w15:restartNumberingAfterBreak="0">
     <w:nsid w:val="722970CF"/>
     <w:multiLevelType w:val="hybridMultilevel"/>
     <w:tmpl w:val="7BD4FB7A"/>
@@ -1442,15 +3518,18 @@
     </w:lvl>
   </w:abstractNum>
   <w:num w:numId="1" w16cid:durableId="1566836687">
+    <w:abstractNumId w:val="4"/>
+  </w:num>
+  <w:num w:numId="2" w16cid:durableId="2003311408">
+    <w:abstractNumId w:val="2"/>
+  </w:num>
+  <w:num w:numId="3" w16cid:durableId="792093987">
     <w:abstractNumId w:val="3"/>
   </w:num>
-  <w:num w:numId="2" w16cid:durableId="2003311408">
+  <w:num w:numId="4" w16cid:durableId="1388602102">
     <w:abstractNumId w:val="1"/>
   </w:num>
-  <w:num w:numId="3" w16cid:durableId="792093987">
-    <w:abstractNumId w:val="2"/>
-  </w:num>
-  <w:num w:numId="4" w16cid:durableId="1388602102">
+  <w:num w:numId="5" w16cid:durableId="1374841031">
     <w:abstractNumId w:val="0"/>
   </w:num>
 </w:numbering>
@@ -1475,7 +3554,7 @@
   </w:docDefaults>
   <w:latentStyles w:defLockedState="0" w:defUIPriority="99" w:defSemiHidden="0" w:defUnhideWhenUsed="0" w:defQFormat="0" w:count="376">
     <w:lsdException w:name="Normal" w:uiPriority="0" w:qFormat="1"/>
-    <w:lsdException w:name="heading 1" w:uiPriority="9" w:qFormat="1"/>
+    <w:lsdException w:name="heading 1" w:uiPriority="1" w:qFormat="1"/>
     <w:lsdException w:name="heading 2" w:semiHidden="1" w:uiPriority="9" w:unhideWhenUsed="1" w:qFormat="1"/>
     <w:lsdException w:name="heading 3" w:semiHidden="1" w:uiPriority="9" w:unhideWhenUsed="1" w:qFormat="1"/>
     <w:lsdException w:name="heading 4" w:semiHidden="1" w:uiPriority="9" w:unhideWhenUsed="1" w:qFormat="1"/>
@@ -1540,7 +3619,7 @@
     <w:lsdException w:name="Closing" w:semiHidden="1" w:unhideWhenUsed="1"/>
     <w:lsdException w:name="Signature" w:semiHidden="1" w:unhideWhenUsed="1"/>
     <w:lsdException w:name="Default Paragraph Font" w:semiHidden="1" w:uiPriority="1" w:unhideWhenUsed="1"/>
-    <w:lsdException w:name="Body Text" w:semiHidden="1" w:unhideWhenUsed="1"/>
+    <w:lsdException w:name="Body Text" w:semiHidden="1" w:uiPriority="1" w:unhideWhenUsed="1" w:qFormat="1"/>
     <w:lsdException w:name="Body Text Indent" w:semiHidden="1" w:unhideWhenUsed="1"/>
     <w:lsdException w:name="List Continue" w:semiHidden="1" w:unhideWhenUsed="1"/>
     <w:lsdException w:name="List Continue 2" w:semiHidden="1" w:unhideWhenUsed="1"/>
@@ -1653,7 +3732,7 @@
     <w:lsdException w:name="Medium Shading 2 Accent 1" w:uiPriority="64"/>
     <w:lsdException w:name="Medium List 1 Accent 1" w:uiPriority="65"/>
     <w:lsdException w:name="Revision" w:semiHidden="1"/>
-    <w:lsdException w:name="List Paragraph" w:uiPriority="34" w:qFormat="1"/>
+    <w:lsdException w:name="List Paragraph" w:uiPriority="1" w:qFormat="1"/>
     <w:lsdException w:name="Quote" w:uiPriority="29" w:qFormat="1"/>
     <w:lsdException w:name="Intense Quote" w:uiPriority="30" w:qFormat="1"/>
     <w:lsdException w:name="Medium List 2 Accent 1" w:uiPriority="66"/>
@@ -1862,10 +3941,32 @@
       <w:szCs w:val="20"/>
     </w:rPr>
   </w:style>
+  <w:style w:type="paragraph" w:styleId="Heading1">
+    <w:name w:val="heading 1"/>
+    <w:basedOn w:val="Normal"/>
+    <w:next w:val="Normal"/>
+    <w:link w:val="Heading1Char"/>
+    <w:uiPriority w:val="1"/>
+    <w:qFormat/>
+    <w:rsid w:val="00FF5503"/>
+    <w:pPr>
+      <w:widowControl w:val="0"/>
+      <w:autoSpaceDE w:val="0"/>
+      <w:autoSpaceDN w:val="0"/>
+      <w:adjustRightInd w:val="0"/>
+      <w:ind w:left="107"/>
+      <w:outlineLvl w:val="0"/>
+    </w:pPr>
+    <w:rPr>
+      <w:rFonts w:ascii="Times New Roman" w:hAnsi="Times New Roman"/>
+      <w:b/>
+      <w:bCs/>
+      <w:szCs w:val="24"/>
+    </w:rPr>
+  </w:style>
   <w:style w:type="character" w:default="1" w:styleId="DefaultParagraphFont">
     <w:name w:val="Default Paragraph Font"/>
     <w:uiPriority w:val="1"/>
-    <w:semiHidden/>
     <w:unhideWhenUsed/>
   </w:style>
   <w:style w:type="table" w:default="1" w:styleId="TableNormal">
@@ -1962,7 +4063,7 @@
   <w:style w:type="paragraph" w:styleId="ListParagraph">
     <w:name w:val="List Paragraph"/>
     <w:basedOn w:val="Normal"/>
-    <w:uiPriority w:val="34"/>
+    <w:uiPriority w:val="1"/>
     <w:qFormat/>
     <w:rsid w:val="00B60CFA"/>
     <w:pPr>
@@ -2021,6 +4122,50 @@
     <w:rPr>
       <w:color w:val="954F72" w:themeColor="followedHyperlink"/>
       <w:u w:val="single"/>
+    </w:rPr>
+  </w:style>
+  <w:style w:type="character" w:customStyle="1" w:styleId="Heading1Char">
+    <w:name w:val="Heading 1 Char"/>
+    <w:basedOn w:val="DefaultParagraphFont"/>
+    <w:link w:val="Heading1"/>
+    <w:uiPriority w:val="1"/>
+    <w:rsid w:val="00FF5503"/>
+    <w:rPr>
+      <w:rFonts w:ascii="Times New Roman" w:eastAsia="Times New Roman" w:hAnsi="Times New Roman" w:cs="Times New Roman"/>
+      <w:b/>
+      <w:bCs/>
+      <w:sz w:val="24"/>
+      <w:szCs w:val="24"/>
+    </w:rPr>
+  </w:style>
+  <w:style w:type="paragraph" w:styleId="BodyText">
+    <w:name w:val="Body Text"/>
+    <w:basedOn w:val="Normal"/>
+    <w:link w:val="BodyTextChar"/>
+    <w:uiPriority w:val="1"/>
+    <w:qFormat/>
+    <w:rsid w:val="00FF5503"/>
+    <w:pPr>
+      <w:widowControl w:val="0"/>
+      <w:autoSpaceDE w:val="0"/>
+      <w:autoSpaceDN w:val="0"/>
+      <w:adjustRightInd w:val="0"/>
+    </w:pPr>
+    <w:rPr>
+      <w:rFonts w:ascii="Times New Roman" w:hAnsi="Times New Roman"/>
+      <w:szCs w:val="24"/>
+    </w:rPr>
+  </w:style>
+  <w:style w:type="character" w:customStyle="1" w:styleId="BodyTextChar">
+    <w:name w:val="Body Text Char"/>
+    <w:basedOn w:val="DefaultParagraphFont"/>
+    <w:link w:val="BodyText"/>
+    <w:uiPriority w:val="1"/>
+    <w:rsid w:val="00FF5503"/>
+    <w:rPr>
+      <w:rFonts w:ascii="Times New Roman" w:eastAsia="Times New Roman" w:hAnsi="Times New Roman" w:cs="Times New Roman"/>
+      <w:sz w:val="24"/>
+      <w:szCs w:val="24"/>
     </w:rPr>
   </w:style>
 </w:styles>
